--- a/peipert.docx
+++ b/peipert.docx
@@ -21,6 +21,346 @@
         </w:rPr>
         <w:t>Formato y Guía para presentación de artículos académicos y científicos</w:t>
       </w:r>
+    </w:p>
+    <w:p>
+      <w:pPr>
+        <w:jc w:val="center"/>
+        <w:rPr>
+          <w:rFonts w:ascii="Arial" w:eastAsia="Arial" w:hAnsi="Arial" w:cs="Arial"/>
+          <w:sz w:val="22"/>
+          <w:szCs w:val="22"/>
+        </w:rPr>
+      </w:pPr>
+      <w:r>
+        <w:rPr>
+          <w:rFonts w:ascii="Arial" w:eastAsia="Arial" w:hAnsi="Arial" w:cs="Arial"/>
+          <w:sz w:val="22"/>
+          <w:szCs w:val="22"/>
+        </w:rPr>
+        <w:t>Julio Cesar Lloclli Champi</w:t>
+      </w:r>
+      <w:r>
+        <w:rPr>
+          <w:rFonts w:ascii="Arial" w:eastAsia="Arial" w:hAnsi="Arial" w:cs="Arial"/>
+          <w:sz w:val="22"/>
+          <w:szCs w:val="22"/>
+          <w:vertAlign w:val="superscript"/>
+        </w:rPr>
+        <w:t>(1)</w:t>
+      </w:r>
+    </w:p>
+    <w:p>
+      <w:pPr>
+        <w:jc w:val="center"/>
+        <w:rPr>
+          <w:rFonts w:ascii="Arial" w:eastAsia="Arial" w:hAnsi="Arial" w:cs="Arial"/>
+          <w:sz w:val="20"/>
+          <w:szCs w:val="20"/>
+          <w:vertAlign w:val="superscript"/>
+        </w:rPr>
+      </w:pPr>
+      <w:hyperlink r:id="rId5" w:history="1">
+        <w:r>
+          <w:rPr>
+            <w:rStyle w:val="Hipervnculo"/>
+            <w:rFonts w:ascii="Arial" w:eastAsia="Arial" w:hAnsi="Arial" w:cs="Arial"/>
+            <w:sz w:val="20"/>
+            <w:szCs w:val="20"/>
+          </w:rPr>
+          <w:t>juliolloclli@upeu.edu.pe</w:t>
+        </w:r>
+        <w:r>
+          <w:rPr>
+            <w:rStyle w:val="Hipervnculo"/>
+            <w:rFonts w:ascii="Arial" w:eastAsia="Arial" w:hAnsi="Arial" w:cs="Arial"/>
+            <w:sz w:val="20"/>
+            <w:szCs w:val="20"/>
+            <w:vertAlign w:val="superscript"/>
+          </w:rPr>
+          <w:t>(1)</w:t>
+        </w:r>
+      </w:hyperlink>
+    </w:p>
+    <w:p>
+      <w:pPr>
+        <w:jc w:val="center"/>
+        <w:rPr>
+          <w:sz w:val="20"/>
+          <w:szCs w:val="20"/>
+        </w:rPr>
+      </w:pPr>
+    </w:p>
+    <w:p>
+      <w:pPr>
+        <w:jc w:val="center"/>
+        <w:rPr>
+          <w:rFonts w:ascii="Arial" w:eastAsia="Arial" w:hAnsi="Arial" w:cs="Arial"/>
+          <w:sz w:val="22"/>
+          <w:szCs w:val="22"/>
+        </w:rPr>
+      </w:pPr>
+      <w:r>
+        <w:rPr>
+          <w:rFonts w:ascii="Arial" w:eastAsia="Arial" w:hAnsi="Arial" w:cs="Arial"/>
+          <w:sz w:val="22"/>
+          <w:szCs w:val="22"/>
+        </w:rPr>
+        <w:t>Julio Cesar Lloclli Champi</w:t>
+      </w:r>
+      <w:r>
+        <w:rPr>
+          <w:rFonts w:ascii="Arial" w:eastAsia="Arial" w:hAnsi="Arial" w:cs="Arial"/>
+          <w:sz w:val="22"/>
+          <w:szCs w:val="22"/>
+          <w:vertAlign w:val="superscript"/>
+        </w:rPr>
+        <w:t>(1)</w:t>
+      </w:r>
+    </w:p>
+    <w:p>
+      <w:pPr>
+        <w:jc w:val="center"/>
+        <w:rPr>
+          <w:rFonts w:ascii="Arial" w:eastAsia="Arial" w:hAnsi="Arial" w:cs="Arial"/>
+          <w:sz w:val="20"/>
+          <w:szCs w:val="20"/>
+          <w:vertAlign w:val="superscript"/>
+        </w:rPr>
+      </w:pPr>
+      <w:hyperlink r:id="rId6" w:history="1">
+        <w:r>
+          <w:rPr>
+            <w:rStyle w:val="Hipervnculo"/>
+            <w:rFonts w:ascii="Arial" w:eastAsia="Arial" w:hAnsi="Arial" w:cs="Arial"/>
+            <w:sz w:val="20"/>
+            <w:szCs w:val="20"/>
+          </w:rPr>
+          <w:t>juliolloclli@upeu.edu.pe</w:t>
+        </w:r>
+        <w:r>
+          <w:rPr>
+            <w:rStyle w:val="Hipervnculo"/>
+            <w:rFonts w:ascii="Arial" w:eastAsia="Arial" w:hAnsi="Arial" w:cs="Arial"/>
+            <w:sz w:val="20"/>
+            <w:szCs w:val="20"/>
+            <w:vertAlign w:val="superscript"/>
+          </w:rPr>
+          <w:t>(1)</w:t>
+        </w:r>
+      </w:hyperlink>
+    </w:p>
+    <w:p>
+      <w:pPr>
+        <w:jc w:val="center"/>
+        <w:rPr>
+          <w:sz w:val="20"/>
+          <w:szCs w:val="20"/>
+        </w:rPr>
+      </w:pPr>
+    </w:p>
+    <w:p>
+      <w:pPr>
+        <w:jc w:val="center"/>
+        <w:rPr>
+          <w:rFonts w:ascii="Arial" w:eastAsia="Arial" w:hAnsi="Arial" w:cs="Arial"/>
+          <w:sz w:val="22"/>
+          <w:szCs w:val="22"/>
+        </w:rPr>
+      </w:pPr>
+      <w:r>
+        <w:rPr>
+          <w:rFonts w:ascii="Arial" w:eastAsia="Arial" w:hAnsi="Arial" w:cs="Arial"/>
+          <w:sz w:val="22"/>
+          <w:szCs w:val="22"/>
+        </w:rPr>
+        <w:t>Julio Cesar Lloclli Champi</w:t>
+      </w:r>
+      <w:r>
+        <w:rPr>
+          <w:rFonts w:ascii="Arial" w:eastAsia="Arial" w:hAnsi="Arial" w:cs="Arial"/>
+          <w:sz w:val="22"/>
+          <w:szCs w:val="22"/>
+          <w:vertAlign w:val="superscript"/>
+        </w:rPr>
+        <w:t>(1)</w:t>
+      </w:r>
+    </w:p>
+    <w:p>
+      <w:pPr>
+        <w:jc w:val="center"/>
+        <w:rPr>
+          <w:rFonts w:ascii="Arial" w:eastAsia="Arial" w:hAnsi="Arial" w:cs="Arial"/>
+          <w:sz w:val="20"/>
+          <w:szCs w:val="20"/>
+          <w:vertAlign w:val="superscript"/>
+        </w:rPr>
+      </w:pPr>
+      <w:hyperlink r:id="rId7" w:history="1">
+        <w:r>
+          <w:rPr>
+            <w:rStyle w:val="Hipervnculo"/>
+            <w:rFonts w:ascii="Arial" w:eastAsia="Arial" w:hAnsi="Arial" w:cs="Arial"/>
+            <w:sz w:val="20"/>
+            <w:szCs w:val="20"/>
+          </w:rPr>
+          <w:t>juliolloclli@upeu.edu.pe</w:t>
+        </w:r>
+        <w:r>
+          <w:rPr>
+            <w:rStyle w:val="Hipervnculo"/>
+            <w:rFonts w:ascii="Arial" w:eastAsia="Arial" w:hAnsi="Arial" w:cs="Arial"/>
+            <w:sz w:val="20"/>
+            <w:szCs w:val="20"/>
+            <w:vertAlign w:val="superscript"/>
+          </w:rPr>
+          <w:t>(1)</w:t>
+        </w:r>
+      </w:hyperlink>
+    </w:p>
+    <w:p>
+      <w:pPr>
+        <w:jc w:val="center"/>
+        <w:rPr>
+          <w:sz w:val="20"/>
+          <w:szCs w:val="20"/>
+        </w:rPr>
+      </w:pPr>
+    </w:p>
+    <w:p>
+      <w:pPr>
+        <w:jc w:val="center"/>
+        <w:rPr>
+          <w:rFonts w:ascii="Arial" w:eastAsia="Arial" w:hAnsi="Arial" w:cs="Arial"/>
+          <w:sz w:val="22"/>
+          <w:szCs w:val="22"/>
+        </w:rPr>
+      </w:pPr>
+      <w:r>
+        <w:rPr>
+          <w:rFonts w:ascii="Arial" w:eastAsia="Arial" w:hAnsi="Arial" w:cs="Arial"/>
+          <w:sz w:val="22"/>
+          <w:szCs w:val="22"/>
+        </w:rPr>
+        <w:t>Julio Cesar Lloclli Champi</w:t>
+      </w:r>
+      <w:r>
+        <w:rPr>
+          <w:rFonts w:ascii="Arial" w:eastAsia="Arial" w:hAnsi="Arial" w:cs="Arial"/>
+          <w:sz w:val="22"/>
+          <w:szCs w:val="22"/>
+          <w:vertAlign w:val="superscript"/>
+        </w:rPr>
+        <w:t>(1)</w:t>
+      </w:r>
+    </w:p>
+    <w:p>
+      <w:pPr>
+        <w:jc w:val="center"/>
+        <w:rPr>
+          <w:rFonts w:ascii="Arial" w:eastAsia="Arial" w:hAnsi="Arial" w:cs="Arial"/>
+          <w:sz w:val="20"/>
+          <w:szCs w:val="20"/>
+          <w:vertAlign w:val="superscript"/>
+        </w:rPr>
+      </w:pPr>
+      <w:hyperlink r:id="rId8" w:history="1">
+        <w:r>
+          <w:rPr>
+            <w:rStyle w:val="Hipervnculo"/>
+            <w:rFonts w:ascii="Arial" w:eastAsia="Arial" w:hAnsi="Arial" w:cs="Arial"/>
+            <w:sz w:val="20"/>
+            <w:szCs w:val="20"/>
+          </w:rPr>
+          <w:t>juliolloclli@upeu.edu.pe</w:t>
+        </w:r>
+        <w:r>
+          <w:rPr>
+            <w:rStyle w:val="Hipervnculo"/>
+            <w:rFonts w:ascii="Arial" w:eastAsia="Arial" w:hAnsi="Arial" w:cs="Arial"/>
+            <w:sz w:val="20"/>
+            <w:szCs w:val="20"/>
+            <w:vertAlign w:val="superscript"/>
+          </w:rPr>
+          <w:t>(1)</w:t>
+        </w:r>
+      </w:hyperlink>
+    </w:p>
+    <w:p>
+      <w:pPr>
+        <w:jc w:val="center"/>
+        <w:rPr>
+          <w:sz w:val="20"/>
+          <w:szCs w:val="20"/>
+        </w:rPr>
+      </w:pPr>
+    </w:p>
+    <w:p>
+      <w:pPr>
+        <w:jc w:val="center"/>
+        <w:rPr>
+          <w:rFonts w:ascii="Arial" w:eastAsia="Arial" w:hAnsi="Arial" w:cs="Arial"/>
+          <w:sz w:val="22"/>
+          <w:szCs w:val="22"/>
+        </w:rPr>
+      </w:pPr>
+      <w:r>
+        <w:rPr>
+          <w:rFonts w:ascii="Arial" w:eastAsia="Arial" w:hAnsi="Arial" w:cs="Arial"/>
+          <w:sz w:val="22"/>
+          <w:szCs w:val="22"/>
+        </w:rPr>
+        <w:t>Julio Cesar Lloclli Champi</w:t>
+      </w:r>
+      <w:r>
+        <w:rPr>
+          <w:rFonts w:ascii="Arial" w:eastAsia="Arial" w:hAnsi="Arial" w:cs="Arial"/>
+          <w:sz w:val="22"/>
+          <w:szCs w:val="22"/>
+          <w:vertAlign w:val="superscript"/>
+        </w:rPr>
+        <w:t>(1)</w:t>
+      </w:r>
+    </w:p>
+    <w:p>
+      <w:pPr>
+        <w:jc w:val="center"/>
+        <w:rPr>
+          <w:rFonts w:ascii="Arial" w:eastAsia="Arial" w:hAnsi="Arial" w:cs="Arial"/>
+          <w:sz w:val="20"/>
+          <w:szCs w:val="20"/>
+          <w:vertAlign w:val="superscript"/>
+        </w:rPr>
+      </w:pPr>
+      <w:hyperlink r:id="rId9" w:history="1">
+        <w:r>
+          <w:rPr>
+            <w:rStyle w:val="Hipervnculo"/>
+            <w:rFonts w:ascii="Arial" w:eastAsia="Arial" w:hAnsi="Arial" w:cs="Arial"/>
+            <w:sz w:val="20"/>
+            <w:szCs w:val="20"/>
+          </w:rPr>
+          <w:t>juliolloclli@upeu.edu.pe</w:t>
+        </w:r>
+        <w:r>
+          <w:rPr>
+            <w:rStyle w:val="Hipervnculo"/>
+            <w:rFonts w:ascii="Arial" w:eastAsia="Arial" w:hAnsi="Arial" w:cs="Arial"/>
+            <w:sz w:val="20"/>
+            <w:szCs w:val="20"/>
+            <w:vertAlign w:val="superscript"/>
+          </w:rPr>
+          <w:t>(1)</w:t>
+        </w:r>
+      </w:hyperlink>
+    </w:p>
+    <w:p>
+      <w:pPr>
+        <w:jc w:val="center"/>
+        <w:rPr>
+          <w:sz w:val="20"/>
+          <w:szCs w:val="20"/>
+        </w:rPr>
+      </w:pPr>
     </w:p>
     <w:p>
       <w:pPr>
@@ -507,7 +847,15 @@
           <w:sz w:val="18"/>
           <w:szCs w:val="18"/>
         </w:rPr>
-        <w:t>El trabajo tendrá una extensión no superior a 16 páginas. El trabajo tendrá una extensión no superior a 16 páginas. Deberá contener los siguientes capítulos o secciones:</w:t>
+        <w:t xml:space="preserve">El trabajo tendrá una extensión no superior a 16 páginas. El trabajo tendrá una extensión no superior a </w:t>
+      </w:r>
+      <w:r>
+        <w:rPr>
+          <w:rFonts w:ascii="Arial" w:eastAsia="Arial" w:hAnsi="Arial" w:cs="Arial"/>
+          <w:sz w:val="18"/>
+          <w:szCs w:val="18"/>
+        </w:rPr>
+        <w:t>16 páginas. Deberá contener los siguientes capítulos o secciones:</w:t>
       </w:r>
     </w:p>
     <w:p>
@@ -784,7 +1132,16 @@
           <w:sz w:val="18"/>
           <w:szCs w:val="18"/>
         </w:rPr>
-        <w:t xml:space="preserve"> Los resultados deben ser analizados tomando en consideración las referencias bibliográficas. El análisis crítico debe ser direccionado por la hipótesis del trabajo de investigación. Se debe estimular conjeturar basado en los datos obtenidos, fundamentados firmemente en sustentos teóricos del conocimiento científico. Si el fenómeno es estudio es complejo y extenso se recomienda desglosarlo en partes con sus respectivos epígrafes. Se debe mencionar los trabajos de investigación.</w:t>
+        <w:t xml:space="preserve"> Los resultados deben ser analizados tomando en consideración las referencias bibliográficas. El análisis crítico debe ser direccionado por la hipótesis del trabajo de investigación. Se debe estimular conjeturar basado en los datos obtenidos, </w:t>
+      </w:r>
+      <w:r>
+        <w:rPr>
+          <w:rFonts w:ascii="Arial" w:eastAsia="Arial" w:hAnsi="Arial" w:cs="Arial"/>
+          <w:sz w:val="18"/>
+          <w:szCs w:val="18"/>
+        </w:rPr>
+        <w:lastRenderedPageBreak/>
+        <w:t>fundamentados firmemente en sustentos teóricos del conocimiento científico. Si el fenómeno es estudio es complejo y extenso se recomienda desglosarlo en partes con sus respectivos epígrafes. Se debe mencionar los trabajos de investigación.</w:t>
       </w:r>
     </w:p>
     <w:p>
@@ -2476,6 +2833,7 @@
           <w:sz w:val="18"/>
           <w:szCs w:val="18"/>
         </w:rPr>
+        <w:lastRenderedPageBreak/>
         <w:t xml:space="preserve">Optimización de </w:t>
       </w:r>
       <w:proofErr w:type="spellStart"/>
@@ -2516,7 +2874,6 @@
           <w:b/>
           <w:sz w:val="18"/>
           <w:szCs w:val="18"/>
-          <w:lang w:val="en-US"/>
         </w:rPr>
       </w:pPr>
       <w:r>
@@ -2525,39 +2882,8 @@
           <w:b/>
           <w:sz w:val="18"/>
           <w:szCs w:val="18"/>
-          <w:lang w:val="en-US"/>
-        </w:rPr>
-        <w:t>2</w:t>
-      </w:r>
-      <w:r>
-        <w:rPr>
-          <w:rFonts w:ascii="Arial" w:eastAsia="Arial" w:hAnsi="Arial" w:cs="Arial"/>
-          <w:b/>
-          <w:sz w:val="18"/>
-          <w:szCs w:val="18"/>
-          <w:lang w:val="en-US"/>
-        </w:rPr>
-        <w:t>.1</w:t>
-      </w:r>
-      <w:r>
-        <w:rPr>
-          <w:rFonts w:ascii="Arial" w:eastAsia="Arial" w:hAnsi="Arial" w:cs="Arial"/>
-          <w:b/>
-          <w:sz w:val="18"/>
-          <w:szCs w:val="18"/>
-          <w:lang w:val="en-US"/>
-        </w:rPr>
-        <w:t xml:space="preserve"> CARACTERISTICAS</w:t>
-      </w:r>
-      <w:r>
-        <w:rPr>
-          <w:rFonts w:ascii="Arial" w:eastAsia="Arial" w:hAnsi="Arial" w:cs="Arial"/>
-          <w:b/>
-          <w:sz w:val="18"/>
-          <w:szCs w:val="18"/>
-          <w:lang w:val="en-US"/>
-        </w:rPr>
-        <w:t>.</w:t>
+        </w:rPr>
+        <w:t>2.1 CARACTERISTICAS.</w:t>
       </w:r>
     </w:p>
     <w:p>
@@ -2641,8 +2967,54 @@
           <w:sz w:val="18"/>
           <w:szCs w:val="18"/>
         </w:rPr>
-        <w:t xml:space="preserve">Algoritmos de aprendizaje </w:t>
-      </w:r>
+        <w:t>Algoritmos de aprendizaje supervisado:</w:t>
+      </w:r>
+      <w:r>
+        <w:rPr>
+          <w:rFonts w:ascii="Arial" w:eastAsia="Arial" w:hAnsi="Arial" w:cs="Arial"/>
+          <w:sz w:val="18"/>
+          <w:szCs w:val="18"/>
+        </w:rPr>
+        <w:t xml:space="preserve"> casi todos los algoritmos de aprendizaje supervisado populares, como la regresión lineal, la máquina de vectores de soporte (SVM), el árbol de decisión, etc., son parte de </w:t>
+      </w:r>
+      <w:proofErr w:type="spellStart"/>
+      <w:r>
+        <w:rPr>
+          <w:rFonts w:ascii="Arial" w:eastAsia="Arial" w:hAnsi="Arial" w:cs="Arial"/>
+          <w:sz w:val="18"/>
+          <w:szCs w:val="18"/>
+        </w:rPr>
+        <w:t>scikit-learn</w:t>
+      </w:r>
+      <w:proofErr w:type="spellEnd"/>
+      <w:r>
+        <w:rPr>
+          <w:rFonts w:ascii="Arial" w:eastAsia="Arial" w:hAnsi="Arial" w:cs="Arial"/>
+          <w:sz w:val="18"/>
+          <w:szCs w:val="18"/>
+        </w:rPr>
+        <w:t>.</w:t>
+      </w:r>
+    </w:p>
+    <w:p>
+      <w:pPr>
+        <w:jc w:val="both"/>
+        <w:rPr>
+          <w:rFonts w:ascii="Arial" w:eastAsia="Arial" w:hAnsi="Arial" w:cs="Arial"/>
+          <w:sz w:val="18"/>
+          <w:szCs w:val="18"/>
+        </w:rPr>
+      </w:pPr>
+    </w:p>
+    <w:p>
+      <w:pPr>
+        <w:jc w:val="both"/>
+        <w:rPr>
+          <w:rFonts w:ascii="Arial" w:eastAsia="Arial" w:hAnsi="Arial" w:cs="Arial"/>
+          <w:sz w:val="18"/>
+          <w:szCs w:val="18"/>
+        </w:rPr>
+      </w:pPr>
       <w:r>
         <w:rPr>
           <w:rFonts w:ascii="Arial" w:eastAsia="Arial" w:hAnsi="Arial" w:cs="Arial"/>
@@ -2651,33 +3023,15 @@
           <w:sz w:val="18"/>
           <w:szCs w:val="18"/>
         </w:rPr>
-        <w:t>supervisado:</w:t>
-      </w:r>
-      <w:r>
-        <w:rPr>
-          <w:rFonts w:ascii="Arial" w:eastAsia="Arial" w:hAnsi="Arial" w:cs="Arial"/>
-          <w:sz w:val="18"/>
-          <w:szCs w:val="18"/>
-        </w:rPr>
-        <w:t xml:space="preserve"> casi todos los algoritmos de aprendizaje supervisado populares, como la regresión lineal, la máquina de vectores de soporte (SVM), el árbol de decisión, etc., son parte de </w:t>
-      </w:r>
-      <w:proofErr w:type="spellStart"/>
-      <w:r>
-        <w:rPr>
-          <w:rFonts w:ascii="Arial" w:eastAsia="Arial" w:hAnsi="Arial" w:cs="Arial"/>
-          <w:sz w:val="18"/>
-          <w:szCs w:val="18"/>
-        </w:rPr>
-        <w:t>scikit-learn</w:t>
-      </w:r>
-      <w:proofErr w:type="spellEnd"/>
-      <w:r>
-        <w:rPr>
-          <w:rFonts w:ascii="Arial" w:eastAsia="Arial" w:hAnsi="Arial" w:cs="Arial"/>
-          <w:sz w:val="18"/>
-          <w:szCs w:val="18"/>
-        </w:rPr>
-        <w:t>.</w:t>
+        <w:t>Algoritmos de aprendizaje no supervisados:</w:t>
+      </w:r>
+      <w:r>
+        <w:rPr>
+          <w:rFonts w:ascii="Arial" w:eastAsia="Arial" w:hAnsi="Arial" w:cs="Arial"/>
+          <w:sz w:val="18"/>
+          <w:szCs w:val="18"/>
+        </w:rPr>
+        <w:t xml:space="preserve"> por otro lado, también tiene todos los algoritmos de aprendizaje no supervisados ​​populares, desde agrupamiento, análisis factorial, PCA (Análisis de componentes principales) hasta redes neuronales no supervisadas.</w:t>
       </w:r>
     </w:p>
     <w:p>
@@ -2707,8 +3061,36 @@
           <w:sz w:val="18"/>
           <w:szCs w:val="18"/>
         </w:rPr>
-        <w:t xml:space="preserve">Algoritmos de aprendizaje no </w:t>
-      </w:r>
+        <w:t>Agrupación:</w:t>
+      </w:r>
+      <w:r>
+        <w:rPr>
+          <w:rFonts w:ascii="Arial" w:eastAsia="Arial" w:hAnsi="Arial" w:cs="Arial"/>
+          <w:sz w:val="18"/>
+          <w:szCs w:val="18"/>
+        </w:rPr>
+        <w:t xml:space="preserve"> este modelo se utiliza para agrupar datos sin etiquetar.</w:t>
+      </w:r>
+    </w:p>
+    <w:p>
+      <w:pPr>
+        <w:jc w:val="both"/>
+        <w:rPr>
+          <w:rFonts w:ascii="Arial" w:eastAsia="Arial" w:hAnsi="Arial" w:cs="Arial"/>
+          <w:sz w:val="18"/>
+          <w:szCs w:val="18"/>
+        </w:rPr>
+      </w:pPr>
+    </w:p>
+    <w:p>
+      <w:pPr>
+        <w:jc w:val="both"/>
+        <w:rPr>
+          <w:rFonts w:ascii="Arial" w:eastAsia="Arial" w:hAnsi="Arial" w:cs="Arial"/>
+          <w:sz w:val="18"/>
+          <w:szCs w:val="18"/>
+        </w:rPr>
+      </w:pPr>
       <w:r>
         <w:rPr>
           <w:rFonts w:ascii="Arial" w:eastAsia="Arial" w:hAnsi="Arial" w:cs="Arial"/>
@@ -2717,15 +3099,15 @@
           <w:sz w:val="18"/>
           <w:szCs w:val="18"/>
         </w:rPr>
-        <w:t>supervisados:</w:t>
-      </w:r>
-      <w:r>
-        <w:rPr>
-          <w:rFonts w:ascii="Arial" w:eastAsia="Arial" w:hAnsi="Arial" w:cs="Arial"/>
-          <w:sz w:val="18"/>
-          <w:szCs w:val="18"/>
-        </w:rPr>
-        <w:t xml:space="preserve"> por otro lado, también tiene todos los algoritmos de aprendizaje no supervisados ​​populares, desde agrupamiento, análisis factorial, PCA (Análisis de componentes principales) hasta redes neuronales no supervisadas.</w:t>
+        <w:t>Validación cruzada:</w:t>
+      </w:r>
+      <w:r>
+        <w:rPr>
+          <w:rFonts w:ascii="Arial" w:eastAsia="Arial" w:hAnsi="Arial" w:cs="Arial"/>
+          <w:sz w:val="18"/>
+          <w:szCs w:val="18"/>
+        </w:rPr>
+        <w:t xml:space="preserve"> se utiliza para verificar la precisión de los modelos supervisados ​​en datos no vistos.</w:t>
       </w:r>
     </w:p>
     <w:p>
@@ -2755,15 +3137,15 @@
           <w:sz w:val="18"/>
           <w:szCs w:val="18"/>
         </w:rPr>
-        <w:t>Agrupación:</w:t>
-      </w:r>
-      <w:r>
-        <w:rPr>
-          <w:rFonts w:ascii="Arial" w:eastAsia="Arial" w:hAnsi="Arial" w:cs="Arial"/>
-          <w:sz w:val="18"/>
-          <w:szCs w:val="18"/>
-        </w:rPr>
-        <w:t xml:space="preserve"> este modelo se utiliza para agrupar datos sin etiquetar.</w:t>
+        <w:t>Reducción de dimensionalidad:</w:t>
+      </w:r>
+      <w:r>
+        <w:rPr>
+          <w:rFonts w:ascii="Arial" w:eastAsia="Arial" w:hAnsi="Arial" w:cs="Arial"/>
+          <w:sz w:val="18"/>
+          <w:szCs w:val="18"/>
+        </w:rPr>
+        <w:t xml:space="preserve"> se utiliza para reducir la cantidad de atributos en los datos que se pueden usar para resumir, visualizar y seleccionar características.</w:t>
       </w:r>
     </w:p>
     <w:p>
@@ -2793,8 +3175,36 @@
           <w:sz w:val="18"/>
           <w:szCs w:val="18"/>
         </w:rPr>
-        <w:t xml:space="preserve">Validación </w:t>
-      </w:r>
+        <w:t>Métodos de conjunto:</w:t>
+      </w:r>
+      <w:r>
+        <w:rPr>
+          <w:rFonts w:ascii="Arial" w:eastAsia="Arial" w:hAnsi="Arial" w:cs="Arial"/>
+          <w:sz w:val="18"/>
+          <w:szCs w:val="18"/>
+        </w:rPr>
+        <w:t xml:space="preserve"> como sugiere su nombre, se utiliza para combinar las predicciones de múltiples modelos supervisados.</w:t>
+      </w:r>
+    </w:p>
+    <w:p>
+      <w:pPr>
+        <w:jc w:val="both"/>
+        <w:rPr>
+          <w:rFonts w:ascii="Arial" w:eastAsia="Arial" w:hAnsi="Arial" w:cs="Arial"/>
+          <w:sz w:val="18"/>
+          <w:szCs w:val="18"/>
+        </w:rPr>
+      </w:pPr>
+    </w:p>
+    <w:p>
+      <w:pPr>
+        <w:jc w:val="both"/>
+        <w:rPr>
+          <w:rFonts w:ascii="Arial" w:eastAsia="Arial" w:hAnsi="Arial" w:cs="Arial"/>
+          <w:sz w:val="18"/>
+          <w:szCs w:val="18"/>
+        </w:rPr>
+      </w:pPr>
       <w:r>
         <w:rPr>
           <w:rFonts w:ascii="Arial" w:eastAsia="Arial" w:hAnsi="Arial" w:cs="Arial"/>
@@ -2803,15 +3213,15 @@
           <w:sz w:val="18"/>
           <w:szCs w:val="18"/>
         </w:rPr>
-        <w:t>cruzada:</w:t>
-      </w:r>
-      <w:r>
-        <w:rPr>
-          <w:rFonts w:ascii="Arial" w:eastAsia="Arial" w:hAnsi="Arial" w:cs="Arial"/>
-          <w:sz w:val="18"/>
-          <w:szCs w:val="18"/>
-        </w:rPr>
-        <w:t xml:space="preserve"> se utiliza para verificar la precisión de los modelos supervisados ​​en datos no vistos.</w:t>
+        <w:t>Extracción de características</w:t>
+      </w:r>
+      <w:r>
+        <w:rPr>
+          <w:rFonts w:ascii="Arial" w:eastAsia="Arial" w:hAnsi="Arial" w:cs="Arial"/>
+          <w:sz w:val="18"/>
+          <w:szCs w:val="18"/>
+        </w:rPr>
+        <w:t>: se utiliza para extraer las características de los datos para definir los atributos en los datos de imagen y texto.</w:t>
       </w:r>
     </w:p>
     <w:p>
@@ -2841,8 +3251,36 @@
           <w:sz w:val="18"/>
           <w:szCs w:val="18"/>
         </w:rPr>
-        <w:t xml:space="preserve">Reducción de </w:t>
-      </w:r>
+        <w:t>Selección de características:</w:t>
+      </w:r>
+      <w:r>
+        <w:rPr>
+          <w:rFonts w:ascii="Arial" w:eastAsia="Arial" w:hAnsi="Arial" w:cs="Arial"/>
+          <w:sz w:val="18"/>
+          <w:szCs w:val="18"/>
+        </w:rPr>
+        <w:t xml:space="preserve"> se utiliza para identificar atributos útiles para crear modelos supervisados.</w:t>
+      </w:r>
+    </w:p>
+    <w:p>
+      <w:pPr>
+        <w:jc w:val="both"/>
+        <w:rPr>
+          <w:rFonts w:ascii="Arial" w:eastAsia="Arial" w:hAnsi="Arial" w:cs="Arial"/>
+          <w:sz w:val="18"/>
+          <w:szCs w:val="18"/>
+        </w:rPr>
+      </w:pPr>
+    </w:p>
+    <w:p>
+      <w:pPr>
+        <w:jc w:val="both"/>
+        <w:rPr>
+          <w:rFonts w:ascii="Arial" w:eastAsia="Arial" w:hAnsi="Arial" w:cs="Arial"/>
+          <w:sz w:val="18"/>
+          <w:szCs w:val="18"/>
+        </w:rPr>
+      </w:pPr>
       <w:r>
         <w:rPr>
           <w:rFonts w:ascii="Arial" w:eastAsia="Arial" w:hAnsi="Arial" w:cs="Arial"/>
@@ -2851,208 +3289,7 @@
           <w:sz w:val="18"/>
           <w:szCs w:val="18"/>
         </w:rPr>
-        <w:t>dimensionalidad:</w:t>
-      </w:r>
-      <w:r>
-        <w:rPr>
-          <w:rFonts w:ascii="Arial" w:eastAsia="Arial" w:hAnsi="Arial" w:cs="Arial"/>
-          <w:sz w:val="18"/>
-          <w:szCs w:val="18"/>
-        </w:rPr>
-        <w:t xml:space="preserve"> se utiliza para reducir la cantidad de atributos en los datos que se pueden usar para resumir, visualizar y seleccionar características.</w:t>
-      </w:r>
-    </w:p>
-    <w:p>
-      <w:pPr>
-        <w:jc w:val="both"/>
-        <w:rPr>
-          <w:rFonts w:ascii="Arial" w:eastAsia="Arial" w:hAnsi="Arial" w:cs="Arial"/>
-          <w:sz w:val="18"/>
-          <w:szCs w:val="18"/>
-        </w:rPr>
-      </w:pPr>
-    </w:p>
-    <w:p>
-      <w:pPr>
-        <w:jc w:val="both"/>
-        <w:rPr>
-          <w:rFonts w:ascii="Arial" w:eastAsia="Arial" w:hAnsi="Arial" w:cs="Arial"/>
-          <w:sz w:val="18"/>
-          <w:szCs w:val="18"/>
-        </w:rPr>
-      </w:pPr>
-      <w:r>
-        <w:rPr>
-          <w:rFonts w:ascii="Arial" w:eastAsia="Arial" w:hAnsi="Arial" w:cs="Arial"/>
-          <w:b/>
-          <w:bCs/>
-          <w:sz w:val="18"/>
-          <w:szCs w:val="18"/>
-        </w:rPr>
-        <w:t xml:space="preserve">Métodos de </w:t>
-      </w:r>
-      <w:r>
-        <w:rPr>
-          <w:rFonts w:ascii="Arial" w:eastAsia="Arial" w:hAnsi="Arial" w:cs="Arial"/>
-          <w:b/>
-          <w:bCs/>
-          <w:sz w:val="18"/>
-          <w:szCs w:val="18"/>
-        </w:rPr>
-        <w:t>conjunto:</w:t>
-      </w:r>
-      <w:r>
-        <w:rPr>
-          <w:rFonts w:ascii="Arial" w:eastAsia="Arial" w:hAnsi="Arial" w:cs="Arial"/>
-          <w:sz w:val="18"/>
-          <w:szCs w:val="18"/>
-        </w:rPr>
-        <w:t xml:space="preserve"> como sugiere su nombre, se utiliza para combinar las predicciones de múltiples modelos supervisados.</w:t>
-      </w:r>
-    </w:p>
-    <w:p>
-      <w:pPr>
-        <w:jc w:val="both"/>
-        <w:rPr>
-          <w:rFonts w:ascii="Arial" w:eastAsia="Arial" w:hAnsi="Arial" w:cs="Arial"/>
-          <w:sz w:val="18"/>
-          <w:szCs w:val="18"/>
-        </w:rPr>
-      </w:pPr>
-    </w:p>
-    <w:p>
-      <w:pPr>
-        <w:jc w:val="both"/>
-        <w:rPr>
-          <w:rFonts w:ascii="Arial" w:eastAsia="Arial" w:hAnsi="Arial" w:cs="Arial"/>
-          <w:sz w:val="18"/>
-          <w:szCs w:val="18"/>
-        </w:rPr>
-      </w:pPr>
-      <w:r>
-        <w:rPr>
-          <w:rFonts w:ascii="Arial" w:eastAsia="Arial" w:hAnsi="Arial" w:cs="Arial"/>
-          <w:b/>
-          <w:bCs/>
-          <w:sz w:val="18"/>
-          <w:szCs w:val="18"/>
-        </w:rPr>
-        <w:lastRenderedPageBreak/>
-        <w:t xml:space="preserve">Extracción de </w:t>
-      </w:r>
-      <w:r>
-        <w:rPr>
-          <w:rFonts w:ascii="Arial" w:eastAsia="Arial" w:hAnsi="Arial" w:cs="Arial"/>
-          <w:b/>
-          <w:bCs/>
-          <w:sz w:val="18"/>
-          <w:szCs w:val="18"/>
-        </w:rPr>
-        <w:t>características</w:t>
-      </w:r>
-      <w:r>
-        <w:rPr>
-          <w:rFonts w:ascii="Arial" w:eastAsia="Arial" w:hAnsi="Arial" w:cs="Arial"/>
-          <w:sz w:val="18"/>
-          <w:szCs w:val="18"/>
-        </w:rPr>
-        <w:t>:</w:t>
-      </w:r>
-      <w:r>
-        <w:rPr>
-          <w:rFonts w:ascii="Arial" w:eastAsia="Arial" w:hAnsi="Arial" w:cs="Arial"/>
-          <w:sz w:val="18"/>
-          <w:szCs w:val="18"/>
-        </w:rPr>
-        <w:t xml:space="preserve"> se utiliza para extraer las características de los datos para definir los atributos en los datos de imagen y texto.</w:t>
-      </w:r>
-    </w:p>
-    <w:p>
-      <w:pPr>
-        <w:jc w:val="both"/>
-        <w:rPr>
-          <w:rFonts w:ascii="Arial" w:eastAsia="Arial" w:hAnsi="Arial" w:cs="Arial"/>
-          <w:sz w:val="18"/>
-          <w:szCs w:val="18"/>
-        </w:rPr>
-      </w:pPr>
-    </w:p>
-    <w:p>
-      <w:pPr>
-        <w:jc w:val="both"/>
-        <w:rPr>
-          <w:rFonts w:ascii="Arial" w:eastAsia="Arial" w:hAnsi="Arial" w:cs="Arial"/>
-          <w:sz w:val="18"/>
-          <w:szCs w:val="18"/>
-        </w:rPr>
-      </w:pPr>
-      <w:r>
-        <w:rPr>
-          <w:rFonts w:ascii="Arial" w:eastAsia="Arial" w:hAnsi="Arial" w:cs="Arial"/>
-          <w:b/>
-          <w:bCs/>
-          <w:sz w:val="18"/>
-          <w:szCs w:val="18"/>
-        </w:rPr>
-        <w:t xml:space="preserve">Selección de </w:t>
-      </w:r>
-      <w:r>
-        <w:rPr>
-          <w:rFonts w:ascii="Arial" w:eastAsia="Arial" w:hAnsi="Arial" w:cs="Arial"/>
-          <w:b/>
-          <w:bCs/>
-          <w:sz w:val="18"/>
-          <w:szCs w:val="18"/>
-        </w:rPr>
-        <w:t>características:</w:t>
-      </w:r>
-      <w:r>
-        <w:rPr>
-          <w:rFonts w:ascii="Arial" w:eastAsia="Arial" w:hAnsi="Arial" w:cs="Arial"/>
-          <w:sz w:val="18"/>
-          <w:szCs w:val="18"/>
-        </w:rPr>
-        <w:t xml:space="preserve"> se utiliza para identificar atributos útiles para crear modelos supervisados.</w:t>
-      </w:r>
-    </w:p>
-    <w:p>
-      <w:pPr>
-        <w:jc w:val="both"/>
-        <w:rPr>
-          <w:rFonts w:ascii="Arial" w:eastAsia="Arial" w:hAnsi="Arial" w:cs="Arial"/>
-          <w:sz w:val="18"/>
-          <w:szCs w:val="18"/>
-        </w:rPr>
-      </w:pPr>
-    </w:p>
-    <w:p>
-      <w:pPr>
-        <w:jc w:val="both"/>
-        <w:rPr>
-          <w:rFonts w:ascii="Arial" w:eastAsia="Arial" w:hAnsi="Arial" w:cs="Arial"/>
-          <w:sz w:val="18"/>
-          <w:szCs w:val="18"/>
-        </w:rPr>
-      </w:pPr>
-      <w:r>
-        <w:rPr>
-          <w:rFonts w:ascii="Arial" w:eastAsia="Arial" w:hAnsi="Arial" w:cs="Arial"/>
-          <w:b/>
-          <w:bCs/>
-          <w:sz w:val="18"/>
-          <w:szCs w:val="18"/>
-        </w:rPr>
-        <w:t xml:space="preserve">Código </w:t>
-      </w:r>
-      <w:r>
-        <w:rPr>
-          <w:rFonts w:ascii="Arial" w:eastAsia="Arial" w:hAnsi="Arial" w:cs="Arial"/>
-          <w:b/>
-          <w:bCs/>
-          <w:sz w:val="18"/>
-          <w:szCs w:val="18"/>
-        </w:rPr>
-        <w:t>abierto:</w:t>
+        <w:t>Código abierto:</w:t>
       </w:r>
       <w:r>
         <w:rPr>
@@ -3181,7 +3418,7 @@
           <w:lang w:val="en-US"/>
         </w:rPr>
       </w:pPr>
-      <w:hyperlink r:id="rId5" w:history="1">
+      <w:hyperlink r:id="rId10" w:anchor="what-sklearn-and-model-selection-are" w:history="1">
         <w:r>
           <w:rPr>
             <w:rStyle w:val="Hipervnculo"/>
@@ -3450,23 +3687,7 @@
           <w:sz w:val="18"/>
           <w:szCs w:val="18"/>
         </w:rPr>
-        <w:t xml:space="preserve"> para dividir matrices de datos en dos </w:t>
-      </w:r>
-      <w:r>
-        <w:rPr>
-          <w:rFonts w:ascii="Arial" w:eastAsia="Arial" w:hAnsi="Arial" w:cs="Arial"/>
-          <w:sz w:val="18"/>
-          <w:szCs w:val="18"/>
-        </w:rPr>
-        <w:t>subconjuntos:</w:t>
-      </w:r>
-      <w:r>
-        <w:rPr>
-          <w:rFonts w:ascii="Arial" w:eastAsia="Arial" w:hAnsi="Arial" w:cs="Arial"/>
-          <w:sz w:val="18"/>
-          <w:szCs w:val="18"/>
-        </w:rPr>
-        <w:t xml:space="preserve"> para datos de entrenamiento y para datos de prueba. Con esta función, no necesita dividir el conjunto de datos manualmente.</w:t>
+        <w:t xml:space="preserve"> para dividir matrices de datos en dos subconjuntos: para datos de entrenamiento y para datos de prueba. Con esta función, no necesita dividir el conjunto de datos manualmente.</w:t>
       </w:r>
     </w:p>
     <w:p>
@@ -3573,7 +3794,6 @@
           <w:rFonts w:ascii="Arial" w:eastAsia="Arial" w:hAnsi="Arial" w:cs="Arial"/>
           <w:sz w:val="18"/>
           <w:szCs w:val="18"/>
-          <w:lang w:val="en-US"/>
         </w:rPr>
         <w:t>Sklearn</w:t>
       </w:r>
@@ -3583,7 +3803,6 @@
           <w:rFonts w:ascii="Arial" w:eastAsia="Arial" w:hAnsi="Arial" w:cs="Arial"/>
           <w:sz w:val="18"/>
           <w:szCs w:val="18"/>
-          <w:lang w:val="en-US"/>
         </w:rPr>
         <w:t xml:space="preserve"> </w:t>
       </w:r>
@@ -3593,7 +3812,6 @@
           <w:rFonts w:ascii="Arial" w:eastAsia="Arial" w:hAnsi="Arial" w:cs="Arial"/>
           <w:sz w:val="18"/>
           <w:szCs w:val="18"/>
-          <w:lang w:val="en-US"/>
         </w:rPr>
         <w:t>test_train_splittiene</w:t>
       </w:r>
@@ -3603,58 +3821,8 @@
           <w:rFonts w:ascii="Arial" w:eastAsia="Arial" w:hAnsi="Arial" w:cs="Arial"/>
           <w:sz w:val="18"/>
           <w:szCs w:val="18"/>
-          <w:lang w:val="en-US"/>
-        </w:rPr>
-        <w:t xml:space="preserve"> </w:t>
-      </w:r>
-      <w:proofErr w:type="spellStart"/>
-      <w:r>
-        <w:rPr>
-          <w:rFonts w:ascii="Arial" w:eastAsia="Arial" w:hAnsi="Arial" w:cs="Arial"/>
-          <w:sz w:val="18"/>
-          <w:szCs w:val="18"/>
-          <w:lang w:val="en-US"/>
-        </w:rPr>
-        <w:t>varios</w:t>
-      </w:r>
-      <w:proofErr w:type="spellEnd"/>
-      <w:r>
-        <w:rPr>
-          <w:rFonts w:ascii="Arial" w:eastAsia="Arial" w:hAnsi="Arial" w:cs="Arial"/>
-          <w:sz w:val="18"/>
-          <w:szCs w:val="18"/>
-          <w:lang w:val="en-US"/>
-        </w:rPr>
-        <w:t xml:space="preserve"> </w:t>
-      </w:r>
-      <w:proofErr w:type="spellStart"/>
-      <w:r>
-        <w:rPr>
-          <w:rFonts w:ascii="Arial" w:eastAsia="Arial" w:hAnsi="Arial" w:cs="Arial"/>
-          <w:sz w:val="18"/>
-          <w:szCs w:val="18"/>
-          <w:lang w:val="en-US"/>
-        </w:rPr>
-        <w:t>parámetros</w:t>
-      </w:r>
-      <w:proofErr w:type="spellEnd"/>
-      <w:r>
-        <w:rPr>
-          <w:rFonts w:ascii="Arial" w:eastAsia="Arial" w:hAnsi="Arial" w:cs="Arial"/>
-          <w:sz w:val="18"/>
-          <w:szCs w:val="18"/>
-          <w:lang w:val="en-US"/>
-        </w:rPr>
-        <w:t>.</w:t>
-      </w:r>
-      <w:r>
-        <w:rPr>
-          <w:rFonts w:ascii="Arial" w:eastAsia="Arial" w:hAnsi="Arial" w:cs="Arial"/>
-          <w:sz w:val="18"/>
-          <w:szCs w:val="18"/>
-          <w:lang w:val="en-US"/>
-        </w:rPr>
-        <w:t xml:space="preserve"> </w:t>
+        </w:rPr>
+        <w:t xml:space="preserve"> varios parámetros. </w:t>
       </w:r>
       <w:r>
         <w:rPr>
@@ -3851,25 +4019,7 @@
           <w:szCs w:val="18"/>
           <w:lang w:val="es-MX"/>
         </w:rPr>
-        <w:t xml:space="preserve"> Este parámetro establece el tamaño del conjunto de datos de </w:t>
-      </w:r>
-      <w:r>
-        <w:rPr>
-          <w:rFonts w:ascii="Arial" w:eastAsia="Arial" w:hAnsi="Arial" w:cs="Arial"/>
-          <w:sz w:val="18"/>
-          <w:szCs w:val="18"/>
-          <w:lang w:val="es-MX"/>
-        </w:rPr>
-        <w:t>entrenamiento.</w:t>
-      </w:r>
-      <w:r>
-        <w:rPr>
-          <w:rFonts w:ascii="Arial" w:eastAsia="Arial" w:hAnsi="Arial" w:cs="Arial"/>
-          <w:sz w:val="18"/>
-          <w:szCs w:val="18"/>
-          <w:lang w:val="es-MX"/>
-        </w:rPr>
-        <w:t xml:space="preserve"> Hay tres opciones: </w:t>
+        <w:t xml:space="preserve"> Este parámetro establece el tamaño del conjunto de datos de entrenamiento. Hay tres opciones: </w:t>
       </w:r>
       <w:proofErr w:type="spellStart"/>
       <w:r>
@@ -3984,25 +4134,7 @@
           <w:szCs w:val="18"/>
           <w:lang w:val="es-MX"/>
         </w:rPr>
-        <w:t xml:space="preserve"> Este parámetro especifica el tamaño del conjunto de datos de </w:t>
-      </w:r>
-      <w:r>
-        <w:rPr>
-          <w:rFonts w:ascii="Arial" w:eastAsia="Arial" w:hAnsi="Arial" w:cs="Arial"/>
-          <w:sz w:val="18"/>
-          <w:szCs w:val="18"/>
-          <w:lang w:val="es-MX"/>
-        </w:rPr>
-        <w:t>prueba.</w:t>
-      </w:r>
-      <w:r>
-        <w:rPr>
-          <w:rFonts w:ascii="Arial" w:eastAsia="Arial" w:hAnsi="Arial" w:cs="Arial"/>
-          <w:sz w:val="18"/>
-          <w:szCs w:val="18"/>
-          <w:lang w:val="es-MX"/>
-        </w:rPr>
-        <w:t xml:space="preserve"> El estado predeterminado se adapta al tamaño del entrenamiento. Se establecerá en 0,25 si el tamaño de entrenamiento se establece de forma predeterminada.</w:t>
+        <w:t xml:space="preserve"> Este parámetro especifica el tamaño del conjunto de datos de prueba. El estado predeterminado se adapta al tamaño del entrenamiento. Se establecerá en 0,25 si el tamaño de entrenamiento se establece de forma predeterminada.</w:t>
       </w:r>
     </w:p>
     <w:p>
@@ -4077,17 +4209,19 @@
           <w:szCs w:val="18"/>
           <w:lang w:val="es-MX"/>
         </w:rPr>
-        <w:t xml:space="preserve">. Alternativamente, </w:t>
-      </w:r>
-      <w:r>
+        <w:t>. Alternativamente, puede agregar un número entero usando un número exacto.</w:t>
+      </w:r>
+    </w:p>
+    <w:p>
+      <w:pPr>
+        <w:jc w:val="both"/>
         <w:rPr>
           <w:rFonts w:ascii="Arial" w:eastAsia="Arial" w:hAnsi="Arial" w:cs="Arial"/>
           <w:sz w:val="18"/>
           <w:szCs w:val="18"/>
           <w:lang w:val="es-MX"/>
         </w:rPr>
-        <w:t>puede agregar un número entero usando un número exacto.</w:t>
-      </w:r>
+      </w:pPr>
     </w:p>
     <w:p>
       <w:pPr>
@@ -4099,35 +4233,37 @@
           <w:lang w:val="es-MX"/>
         </w:rPr>
       </w:pPr>
-    </w:p>
-    <w:p>
-      <w:pPr>
-        <w:jc w:val="both"/>
+      <w:r>
         <w:rPr>
           <w:rFonts w:ascii="Arial" w:eastAsia="Arial" w:hAnsi="Arial" w:cs="Arial"/>
           <w:sz w:val="18"/>
           <w:szCs w:val="18"/>
           <w:lang w:val="es-MX"/>
         </w:rPr>
-      </w:pPr>
-      <w:r>
+        <w:t>El uso del mismo conjunto de datos tanto para el entrenamiento como para la prueba deja lugar a errores de cálculo, lo que aumenta las posibilidades de predicciones inexactas.</w:t>
+      </w:r>
+    </w:p>
+    <w:p>
+      <w:pPr>
+        <w:jc w:val="both"/>
         <w:rPr>
           <w:rFonts w:ascii="Arial" w:eastAsia="Arial" w:hAnsi="Arial" w:cs="Arial"/>
           <w:sz w:val="18"/>
           <w:szCs w:val="18"/>
           <w:lang w:val="es-MX"/>
         </w:rPr>
-        <w:t xml:space="preserve">El uso del mismo conjunto de datos tanto para el entrenamiento como para la prueba deja lugar a errores de </w:t>
-      </w:r>
-      <w:r>
+      </w:pPr>
+    </w:p>
+    <w:p>
+      <w:pPr>
+        <w:jc w:val="both"/>
         <w:rPr>
           <w:rFonts w:ascii="Arial" w:eastAsia="Arial" w:hAnsi="Arial" w:cs="Arial"/>
           <w:sz w:val="18"/>
           <w:szCs w:val="18"/>
           <w:lang w:val="es-MX"/>
         </w:rPr>
-        <w:t>cálculo,</w:t>
-      </w:r>
+      </w:pPr>
       <w:r>
         <w:rPr>
           <w:rFonts w:ascii="Arial" w:eastAsia="Arial" w:hAnsi="Arial" w:cs="Arial"/>
@@ -4135,8 +4271,9 @@
           <w:szCs w:val="18"/>
           <w:lang w:val="es-MX"/>
         </w:rPr>
-        <w:t xml:space="preserve"> lo que aumenta las posibilidades de predicciones </w:t>
-      </w:r>
+        <w:t xml:space="preserve">La </w:t>
+      </w:r>
+      <w:proofErr w:type="spellStart"/>
       <w:r>
         <w:rPr>
           <w:rFonts w:ascii="Arial" w:eastAsia="Arial" w:hAnsi="Arial" w:cs="Arial"/>
@@ -4144,85 +4281,17 @@
           <w:szCs w:val="18"/>
           <w:lang w:val="es-MX"/>
         </w:rPr>
-        <w:t>inexactas.</w:t>
-      </w:r>
-    </w:p>
-    <w:p>
-      <w:pPr>
-        <w:jc w:val="both"/>
+        <w:t>train_test_splitfunción</w:t>
+      </w:r>
+      <w:proofErr w:type="spellEnd"/>
+      <w:r>
         <w:rPr>
           <w:rFonts w:ascii="Arial" w:eastAsia="Arial" w:hAnsi="Arial" w:cs="Arial"/>
           <w:sz w:val="18"/>
           <w:szCs w:val="18"/>
           <w:lang w:val="es-MX"/>
         </w:rPr>
-      </w:pPr>
-    </w:p>
-    <w:p>
-      <w:pPr>
-        <w:jc w:val="both"/>
-        <w:rPr>
-          <w:rFonts w:ascii="Arial" w:eastAsia="Arial" w:hAnsi="Arial" w:cs="Arial"/>
-          <w:sz w:val="18"/>
-          <w:szCs w:val="18"/>
-          <w:lang w:val="es-MX"/>
-        </w:rPr>
-      </w:pPr>
-      <w:r>
-        <w:rPr>
-          <w:rFonts w:ascii="Arial" w:eastAsia="Arial" w:hAnsi="Arial" w:cs="Arial"/>
-          <w:sz w:val="18"/>
-          <w:szCs w:val="18"/>
-          <w:lang w:val="es-MX"/>
-        </w:rPr>
-        <w:t xml:space="preserve">La </w:t>
-      </w:r>
-      <w:proofErr w:type="spellStart"/>
-      <w:r>
-        <w:rPr>
-          <w:rFonts w:ascii="Arial" w:eastAsia="Arial" w:hAnsi="Arial" w:cs="Arial"/>
-          <w:sz w:val="18"/>
-          <w:szCs w:val="18"/>
-          <w:lang w:val="es-MX"/>
-        </w:rPr>
-        <w:t>train_test_splitfunción</w:t>
-      </w:r>
-      <w:proofErr w:type="spellEnd"/>
-      <w:r>
-        <w:rPr>
-          <w:rFonts w:ascii="Arial" w:eastAsia="Arial" w:hAnsi="Arial" w:cs="Arial"/>
-          <w:sz w:val="18"/>
-          <w:szCs w:val="18"/>
-          <w:lang w:val="es-MX"/>
-        </w:rPr>
-        <w:t xml:space="preserve"> le permite dividir un conjunto de datos con facilidad mientras busca un modelo </w:t>
-      </w:r>
-      <w:r>
-        <w:rPr>
-          <w:rFonts w:ascii="Arial" w:eastAsia="Arial" w:hAnsi="Arial" w:cs="Arial"/>
-          <w:sz w:val="18"/>
-          <w:szCs w:val="18"/>
-          <w:lang w:val="es-MX"/>
-        </w:rPr>
-        <w:t>ideal.</w:t>
-      </w:r>
-      <w:r>
-        <w:rPr>
-          <w:rFonts w:ascii="Arial" w:eastAsia="Arial" w:hAnsi="Arial" w:cs="Arial"/>
-          <w:sz w:val="18"/>
-          <w:szCs w:val="18"/>
-          <w:lang w:val="es-MX"/>
-        </w:rPr>
-        <w:t xml:space="preserve"> Además, tenga en cuenta que su modelo no debe tener un ajuste excesivo o </w:t>
-      </w:r>
-      <w:r>
-        <w:rPr>
-          <w:rFonts w:ascii="Arial" w:eastAsia="Arial" w:hAnsi="Arial" w:cs="Arial"/>
-          <w:sz w:val="18"/>
-          <w:szCs w:val="18"/>
-          <w:lang w:val="es-MX"/>
-        </w:rPr>
-        <w:t>insuficiente.</w:t>
+        <w:t xml:space="preserve"> le permite dividir un conjunto de datos con facilidad mientras busca un modelo ideal. Además, tenga en cuenta que su modelo no debe tener un ajuste excesivo o insuficiente.</w:t>
       </w:r>
     </w:p>
     <w:p>
@@ -4244,26 +4313,25 @@
           <w:color w:val="D4D4D4"/>
           <w:sz w:val="21"/>
           <w:szCs w:val="21"/>
-          <w:lang w:val="en-US"/>
-        </w:rPr>
-      </w:pPr>
+        </w:rPr>
+      </w:pPr>
+      <w:proofErr w:type="spellStart"/>
       <w:r>
         <w:rPr>
           <w:rFonts w:ascii="Courier New" w:eastAsia="Times New Roman" w:hAnsi="Courier New" w:cs="Courier New"/>
           <w:color w:val="C586C0"/>
           <w:sz w:val="21"/>
           <w:szCs w:val="21"/>
-          <w:lang w:val="en-US"/>
         </w:rPr>
         <w:t>from</w:t>
       </w:r>
+      <w:proofErr w:type="spellEnd"/>
       <w:r>
         <w:rPr>
           <w:rFonts w:ascii="Courier New" w:eastAsia="Times New Roman" w:hAnsi="Courier New" w:cs="Courier New"/>
           <w:color w:val="D4D4D4"/>
           <w:sz w:val="21"/>
           <w:szCs w:val="21"/>
-          <w:lang w:val="en-US"/>
         </w:rPr>
         <w:t> </w:t>
       </w:r>
@@ -4274,7 +4342,6 @@
           <w:color w:val="D4D4D4"/>
           <w:sz w:val="21"/>
           <w:szCs w:val="21"/>
-          <w:lang w:val="en-US"/>
         </w:rPr>
         <w:t>sklearn.preprocessing</w:t>
       </w:r>
@@ -4285,27 +4352,26 @@
           <w:color w:val="D4D4D4"/>
           <w:sz w:val="21"/>
           <w:szCs w:val="21"/>
-          <w:lang w:val="en-US"/>
         </w:rPr>
         <w:t> </w:t>
       </w:r>
+      <w:proofErr w:type="spellStart"/>
       <w:r>
         <w:rPr>
           <w:rFonts w:ascii="Courier New" w:eastAsia="Times New Roman" w:hAnsi="Courier New" w:cs="Courier New"/>
           <w:color w:val="C586C0"/>
           <w:sz w:val="21"/>
           <w:szCs w:val="21"/>
-          <w:lang w:val="en-US"/>
         </w:rPr>
         <w:t>import</w:t>
       </w:r>
+      <w:proofErr w:type="spellEnd"/>
       <w:r>
         <w:rPr>
           <w:rFonts w:ascii="Courier New" w:eastAsia="Times New Roman" w:hAnsi="Courier New" w:cs="Courier New"/>
           <w:color w:val="D4D4D4"/>
           <w:sz w:val="21"/>
           <w:szCs w:val="21"/>
-          <w:lang w:val="en-US"/>
         </w:rPr>
         <w:t> </w:t>
       </w:r>
@@ -4316,7 +4382,6 @@
           <w:color w:val="D4D4D4"/>
           <w:sz w:val="21"/>
           <w:szCs w:val="21"/>
-          <w:lang w:val="en-US"/>
         </w:rPr>
         <w:t>StandardScaler</w:t>
       </w:r>
@@ -4329,28 +4394,25 @@
           <w:rFonts w:ascii="Arial" w:eastAsia="Arial" w:hAnsi="Arial" w:cs="Arial"/>
           <w:sz w:val="18"/>
           <w:szCs w:val="18"/>
-          <w:lang w:val="en-US"/>
-        </w:rPr>
-      </w:pPr>
-    </w:p>
-    <w:p>
-      <w:pPr>
-        <w:jc w:val="both"/>
-        <w:rPr>
-          <w:rFonts w:ascii="Arial" w:eastAsia="Arial" w:hAnsi="Arial" w:cs="Arial"/>
-          <w:sz w:val="18"/>
-          <w:szCs w:val="18"/>
-          <w:lang w:val="en-US"/>
-        </w:rPr>
-      </w:pPr>
-      <w:hyperlink r:id="rId6" w:history="1">
+        </w:rPr>
+      </w:pPr>
+    </w:p>
+    <w:p>
+      <w:pPr>
+        <w:jc w:val="both"/>
+        <w:rPr>
+          <w:rFonts w:ascii="Arial" w:eastAsia="Arial" w:hAnsi="Arial" w:cs="Arial"/>
+          <w:sz w:val="18"/>
+          <w:szCs w:val="18"/>
+        </w:rPr>
+      </w:pPr>
+      <w:hyperlink r:id="rId11" w:history="1">
         <w:r>
           <w:rPr>
             <w:rStyle w:val="Hipervnculo"/>
             <w:rFonts w:ascii="Arial" w:eastAsia="Arial" w:hAnsi="Arial" w:cs="Arial"/>
             <w:sz w:val="18"/>
             <w:szCs w:val="18"/>
-            <w:lang w:val="en-US"/>
           </w:rPr>
           <w:t>https://runebook.dev/es/docs/scikit_learn/modules/preprocessing</w:t>
         </w:r>
@@ -4363,17 +4425,15 @@
           <w:rFonts w:ascii="Arial" w:eastAsia="Arial" w:hAnsi="Arial" w:cs="Arial"/>
           <w:sz w:val="18"/>
           <w:szCs w:val="18"/>
-          <w:lang w:val="en-US"/>
-        </w:rPr>
-      </w:pPr>
-      <w:hyperlink r:id="rId7" w:history="1">
+        </w:rPr>
+      </w:pPr>
+      <w:hyperlink r:id="rId12" w:history="1">
         <w:r>
           <w:rPr>
             <w:rStyle w:val="Hipervnculo"/>
             <w:rFonts w:ascii="Arial" w:eastAsia="Arial" w:hAnsi="Arial" w:cs="Arial"/>
             <w:sz w:val="18"/>
             <w:szCs w:val="18"/>
-            <w:lang w:val="en-US"/>
           </w:rPr>
           <w:t>https://scikit-learn.org/stable/modules/preprocessing.html</w:t>
         </w:r>
@@ -4386,7 +4446,6 @@
           <w:rFonts w:ascii="Arial" w:eastAsia="Arial" w:hAnsi="Arial" w:cs="Arial"/>
           <w:sz w:val="18"/>
           <w:szCs w:val="18"/>
-          <w:lang w:val="en-US"/>
         </w:rPr>
       </w:pPr>
     </w:p>
@@ -4469,23 +4528,7 @@
           <w:sz w:val="18"/>
           <w:szCs w:val="18"/>
         </w:rPr>
-        <w:t xml:space="preserve">). Los objetos transformadores no tienen un método de </w:t>
-      </w:r>
-      <w:r>
-        <w:rPr>
-          <w:rFonts w:ascii="Arial" w:eastAsia="Arial" w:hAnsi="Arial" w:cs="Arial"/>
-          <w:sz w:val="18"/>
-          <w:szCs w:val="18"/>
-        </w:rPr>
-        <w:t>predicción,</w:t>
-      </w:r>
-      <w:r>
-        <w:rPr>
-          <w:rFonts w:ascii="Arial" w:eastAsia="Arial" w:hAnsi="Arial" w:cs="Arial"/>
-          <w:sz w:val="18"/>
-          <w:szCs w:val="18"/>
-        </w:rPr>
-        <w:t xml:space="preserve"> sino un método de transformación que genera una matriz de muestra recién transformada X:</w:t>
+        <w:t>). Los objetos transformadores no tienen un método de predicción, sino un método de transformación que genera una matriz de muestra recién transformada X:</w:t>
       </w:r>
     </w:p>
     <w:p>
@@ -4521,6 +4564,7 @@
           <w:sz w:val="18"/>
           <w:szCs w:val="18"/>
         </w:rPr>
+        <w:lastRenderedPageBreak/>
         <w:t xml:space="preserve">El paquete </w:t>
       </w:r>
       <w:proofErr w:type="spellStart"/>
@@ -4567,15 +4611,7 @@
           <w:sz w:val="18"/>
           <w:szCs w:val="18"/>
         </w:rPr>
-        <w:t xml:space="preserve">En general, los algoritmos de aprendizaje se benefician de la estandarización del conjunto de datos. Si algunos valores atípicos están presentes en el conjunto, los escaladores o transformadores robustos son más apropiados. Los comportamientos de los diferentes escaladores, transformadores y normalizadores en un conjunto de datos que contiene valores atípicos marginales se resaltan en Comparar el efecto de diferentes escaladores en datos con valores </w:t>
-      </w:r>
-      <w:r>
-        <w:rPr>
-          <w:rFonts w:ascii="Arial" w:eastAsia="Arial" w:hAnsi="Arial" w:cs="Arial"/>
-          <w:sz w:val="18"/>
-          <w:szCs w:val="18"/>
-        </w:rPr>
-        <w:t>atípicos.</w:t>
+        <w:t>En general, los algoritmos de aprendizaje se benefician de la estandarización del conjunto de datos. Si algunos valores atípicos están presentes en el conjunto, los escaladores o transformadores robustos son más apropiados. Los comportamientos de los diferentes escaladores, transformadores y normalizadores en un conjunto de datos que contiene valores atípicos marginales se resaltan en Comparar el efecto de diferentes escaladores en datos con valores atípicos.</w:t>
       </w:r>
     </w:p>
     <w:p>
@@ -4621,15 +4657,7 @@
           <w:sz w:val="18"/>
           <w:szCs w:val="18"/>
         </w:rPr>
-        <w:t xml:space="preserve">; podrían comportarse mal si las características individuales no se parecen más o menos a datos estándar distribuidos normalmente: Gaussiano con media cero y varianza </w:t>
-      </w:r>
-      <w:r>
-        <w:rPr>
-          <w:rFonts w:ascii="Arial" w:eastAsia="Arial" w:hAnsi="Arial" w:cs="Arial"/>
-          <w:sz w:val="18"/>
-          <w:szCs w:val="18"/>
-        </w:rPr>
-        <w:t>unitaria.</w:t>
+        <w:t>; podrían comportarse mal si las características individuales no se parecen más o menos a datos estándar distribuidos normalmente: Gaussiano con media cero y varianza unitaria.</w:t>
       </w:r>
     </w:p>
     <w:p>
@@ -4675,124 +4703,35 @@
           <w:sz w:val="18"/>
           <w:szCs w:val="18"/>
         </w:rPr>
-        <w:t xml:space="preserve"> menudo ignoramos la forma de la distribución y sólo transformamos los datos para centrarlos eliminando el valor medio de cada </w:t>
-      </w:r>
-      <w:r>
-        <w:rPr>
-          <w:rFonts w:ascii="Arial" w:eastAsia="Arial" w:hAnsi="Arial" w:cs="Arial"/>
-          <w:sz w:val="18"/>
-          <w:szCs w:val="18"/>
-        </w:rPr>
-        <w:t>característica, y</w:t>
-      </w:r>
-      <w:r>
-        <w:rPr>
-          <w:rFonts w:ascii="Arial" w:eastAsia="Arial" w:hAnsi="Arial" w:cs="Arial"/>
-          <w:sz w:val="18"/>
-          <w:szCs w:val="18"/>
-        </w:rPr>
-        <w:t xml:space="preserve"> luego los escalamos dividiendo las características no constantes por su desviación estándar.</w:t>
-      </w:r>
-    </w:p>
-    <w:p>
-      <w:pPr>
-        <w:jc w:val="both"/>
-        <w:rPr>
-          <w:rFonts w:ascii="Arial" w:eastAsia="Arial" w:hAnsi="Arial" w:cs="Arial"/>
-          <w:sz w:val="18"/>
-          <w:szCs w:val="18"/>
-        </w:rPr>
-      </w:pPr>
-    </w:p>
-    <w:p>
-      <w:pPr>
-        <w:jc w:val="both"/>
-        <w:rPr>
-          <w:rFonts w:ascii="Arial" w:eastAsia="Arial" w:hAnsi="Arial" w:cs="Arial"/>
-          <w:sz w:val="18"/>
-          <w:szCs w:val="18"/>
-        </w:rPr>
-      </w:pPr>
-      <w:r>
-        <w:rPr>
-          <w:rFonts w:ascii="Arial" w:eastAsia="Arial" w:hAnsi="Arial" w:cs="Arial"/>
-          <w:sz w:val="18"/>
-          <w:szCs w:val="18"/>
-        </w:rPr>
-        <w:t xml:space="preserve">Por </w:t>
-      </w:r>
-      <w:r>
-        <w:rPr>
-          <w:rFonts w:ascii="Arial" w:eastAsia="Arial" w:hAnsi="Arial" w:cs="Arial"/>
-          <w:sz w:val="18"/>
-          <w:szCs w:val="18"/>
-        </w:rPr>
-        <w:t>ejemplo, muchos</w:t>
-      </w:r>
-      <w:r>
-        <w:rPr>
-          <w:rFonts w:ascii="Arial" w:eastAsia="Arial" w:hAnsi="Arial" w:cs="Arial"/>
-          <w:sz w:val="18"/>
-          <w:szCs w:val="18"/>
-        </w:rPr>
-        <w:t xml:space="preserve"> elementos utilizados en la función objetiva de un algoritmo de aprendizaje (como el núcleo RBF de las máquinas vectoriales de apoyo o los </w:t>
-      </w:r>
-      <w:r>
-        <w:rPr>
-          <w:rFonts w:ascii="Arial" w:eastAsia="Arial" w:hAnsi="Arial" w:cs="Arial"/>
-          <w:sz w:val="18"/>
-          <w:szCs w:val="18"/>
-        </w:rPr>
-        <w:lastRenderedPageBreak/>
-        <w:t xml:space="preserve">regularizadores l1 y l2 de los modelos </w:t>
-      </w:r>
-      <w:r>
-        <w:rPr>
-          <w:rFonts w:ascii="Arial" w:eastAsia="Arial" w:hAnsi="Arial" w:cs="Arial"/>
-          <w:sz w:val="18"/>
-          <w:szCs w:val="18"/>
-        </w:rPr>
-        <w:t>lineales) suponen</w:t>
-      </w:r>
-      <w:r>
-        <w:rPr>
-          <w:rFonts w:ascii="Arial" w:eastAsia="Arial" w:hAnsi="Arial" w:cs="Arial"/>
-          <w:sz w:val="18"/>
-          <w:szCs w:val="18"/>
-        </w:rPr>
-        <w:t xml:space="preserve"> que todas las características están centradas en torno a cero y tienen una varianza en el mismo </w:t>
-      </w:r>
-      <w:r>
-        <w:rPr>
-          <w:rFonts w:ascii="Arial" w:eastAsia="Arial" w:hAnsi="Arial" w:cs="Arial"/>
-          <w:sz w:val="18"/>
-          <w:szCs w:val="18"/>
-        </w:rPr>
-        <w:t>orden. Si</w:t>
-      </w:r>
-      <w:r>
-        <w:rPr>
-          <w:rFonts w:ascii="Arial" w:eastAsia="Arial" w:hAnsi="Arial" w:cs="Arial"/>
-          <w:sz w:val="18"/>
-          <w:szCs w:val="18"/>
-        </w:rPr>
-        <w:t xml:space="preserve"> una característica tiene una varianza de órdenes de magnitud mayores que </w:t>
-      </w:r>
-      <w:r>
-        <w:rPr>
-          <w:rFonts w:ascii="Arial" w:eastAsia="Arial" w:hAnsi="Arial" w:cs="Arial"/>
-          <w:sz w:val="18"/>
-          <w:szCs w:val="18"/>
-        </w:rPr>
-        <w:t>otras, podría</w:t>
-      </w:r>
-      <w:r>
-        <w:rPr>
-          <w:rFonts w:ascii="Arial" w:eastAsia="Arial" w:hAnsi="Arial" w:cs="Arial"/>
-          <w:sz w:val="18"/>
-          <w:szCs w:val="18"/>
-        </w:rPr>
-        <w:t xml:space="preserve"> dominar la función objetiva y hacer que el estimador no pueda aprender de otras características correctamente como se espera.</w:t>
+        <w:t xml:space="preserve"> menudo ignoramos la forma de la distribución y sólo transformamos los datos para centrarlos eliminando el valor medio de cada característica, y luego los escalamos dividiendo las características no constantes por su desviación estándar.</w:t>
+      </w:r>
+    </w:p>
+    <w:p>
+      <w:pPr>
+        <w:jc w:val="both"/>
+        <w:rPr>
+          <w:rFonts w:ascii="Arial" w:eastAsia="Arial" w:hAnsi="Arial" w:cs="Arial"/>
+          <w:sz w:val="18"/>
+          <w:szCs w:val="18"/>
+        </w:rPr>
+      </w:pPr>
+    </w:p>
+    <w:p>
+      <w:pPr>
+        <w:jc w:val="both"/>
+        <w:rPr>
+          <w:rFonts w:ascii="Arial" w:eastAsia="Arial" w:hAnsi="Arial" w:cs="Arial"/>
+          <w:sz w:val="18"/>
+          <w:szCs w:val="18"/>
+        </w:rPr>
+      </w:pPr>
+      <w:r>
+        <w:rPr>
+          <w:rFonts w:ascii="Arial" w:eastAsia="Arial" w:hAnsi="Arial" w:cs="Arial"/>
+          <w:sz w:val="18"/>
+          <w:szCs w:val="18"/>
+        </w:rPr>
+        <w:t>Por ejemplo, muchos elementos utilizados en la función objetiva de un algoritmo de aprendizaje (como el núcleo RBF de las máquinas vectoriales de apoyo o los regularizadores l1 y l2 de los modelos lineales) suponen que todas las características están centradas en torno a cero y tienen una varianza en el mismo orden. Si una característica tiene una varianza de órdenes de magnitud mayores que otras, podría dominar la función objetiva y hacer que el estimador no pueda aprender de otras características correctamente como se espera.</w:t>
       </w:r>
     </w:p>
     <w:p>
@@ -4878,26 +4817,25 @@
           <w:color w:val="D4D4D4"/>
           <w:sz w:val="21"/>
           <w:szCs w:val="21"/>
-          <w:lang w:val="en-US"/>
-        </w:rPr>
-      </w:pPr>
+        </w:rPr>
+      </w:pPr>
+      <w:proofErr w:type="spellStart"/>
       <w:r>
         <w:rPr>
           <w:rFonts w:ascii="Courier New" w:eastAsia="Times New Roman" w:hAnsi="Courier New" w:cs="Courier New"/>
           <w:color w:val="C586C0"/>
           <w:sz w:val="21"/>
           <w:szCs w:val="21"/>
-          <w:lang w:val="en-US"/>
         </w:rPr>
         <w:t>from</w:t>
       </w:r>
+      <w:proofErr w:type="spellEnd"/>
       <w:r>
         <w:rPr>
           <w:rFonts w:ascii="Courier New" w:eastAsia="Times New Roman" w:hAnsi="Courier New" w:cs="Courier New"/>
           <w:color w:val="D4D4D4"/>
           <w:sz w:val="21"/>
           <w:szCs w:val="21"/>
-          <w:lang w:val="en-US"/>
         </w:rPr>
         <w:t> </w:t>
       </w:r>
@@ -4908,7 +4846,6 @@
           <w:color w:val="D4D4D4"/>
           <w:sz w:val="21"/>
           <w:szCs w:val="21"/>
-          <w:lang w:val="en-US"/>
         </w:rPr>
         <w:t>sklearn.decomposition</w:t>
       </w:r>
@@ -4919,27 +4856,26 @@
           <w:color w:val="D4D4D4"/>
           <w:sz w:val="21"/>
           <w:szCs w:val="21"/>
-          <w:lang w:val="en-US"/>
         </w:rPr>
         <w:t> </w:t>
       </w:r>
+      <w:proofErr w:type="spellStart"/>
       <w:r>
         <w:rPr>
           <w:rFonts w:ascii="Courier New" w:eastAsia="Times New Roman" w:hAnsi="Courier New" w:cs="Courier New"/>
           <w:color w:val="C586C0"/>
           <w:sz w:val="21"/>
           <w:szCs w:val="21"/>
-          <w:lang w:val="en-US"/>
         </w:rPr>
         <w:t>import</w:t>
       </w:r>
+      <w:proofErr w:type="spellEnd"/>
       <w:r>
         <w:rPr>
           <w:rFonts w:ascii="Courier New" w:eastAsia="Times New Roman" w:hAnsi="Courier New" w:cs="Courier New"/>
           <w:color w:val="D4D4D4"/>
           <w:sz w:val="21"/>
           <w:szCs w:val="21"/>
-          <w:lang w:val="en-US"/>
         </w:rPr>
         <w:t> PCA</w:t>
       </w:r>
@@ -4951,7 +4887,6 @@
           <w:rFonts w:ascii="Arial" w:eastAsia="Arial" w:hAnsi="Arial" w:cs="Arial"/>
           <w:sz w:val="18"/>
           <w:szCs w:val="18"/>
-          <w:lang w:val="en-US"/>
         </w:rPr>
       </w:pPr>
     </w:p>
@@ -5028,7 +4963,7 @@
           <w:szCs w:val="18"/>
         </w:rPr>
       </w:pPr>
-      <w:hyperlink r:id="rId8" w:history="1">
+      <w:hyperlink r:id="rId13" w:history="1">
         <w:r>
           <w:rPr>
             <w:rStyle w:val="Hipervnculo"/>
@@ -5375,7 +5310,7 @@
           <w:szCs w:val="18"/>
         </w:rPr>
       </w:pPr>
-      <w:hyperlink r:id="rId9" w:history="1">
+      <w:hyperlink r:id="rId14" w:history="1">
         <w:r>
           <w:rPr>
             <w:rStyle w:val="Hipervnculo"/>
@@ -5525,7 +5460,7 @@
           <w:szCs w:val="18"/>
         </w:rPr>
       </w:pPr>
-      <w:hyperlink r:id="rId10" w:history="1">
+      <w:hyperlink r:id="rId15" w:history="1">
         <w:r>
           <w:rPr>
             <w:rStyle w:val="Hipervnculo"/>
@@ -5543,22 +5478,7 @@
           <w:szCs w:val="18"/>
         </w:rPr>
         <w:br/>
-      </w:r>
-      <w:r>
-        <w:rPr>
-          <w:rFonts w:ascii="Arial" w:eastAsia="Arial" w:hAnsi="Arial" w:cs="Arial"/>
-          <w:sz w:val="18"/>
-          <w:szCs w:val="18"/>
-        </w:rPr>
-        <w:t xml:space="preserve">El perceptrón multicapa (MLP) es un modelo de red neuronal artificial de avance que mapea conjuntos de datos de entrada en un conjunto de salidas apropiadas. Un MLP consta de múltiples capas y cada capa está </w:t>
-      </w:r>
-      <w:r>
-        <w:rPr>
-          <w:rFonts w:ascii="Arial" w:eastAsia="Arial" w:hAnsi="Arial" w:cs="Arial"/>
-          <w:sz w:val="18"/>
-          <w:szCs w:val="18"/>
-        </w:rPr>
-        <w:t>completamente conectada a la siguiente. Los nodos de las capas son neuronas que utilizan funciones de activación no lineales, excepto los nodos de la capa de entrada. Puede haber una o más capas ocultas no lineales entre la entrada y la capa de salida.</w:t>
+        <w:t>El perceptrón multicapa (MLP) es un modelo de red neuronal artificial de avance que mapea conjuntos de datos de entrada en un conjunto de salidas apropiadas. Un MLP consta de múltiples capas y cada capa está completamente conectada a la siguiente. Los nodos de las capas son neuronas que utilizan funciones de activación no lineales, excepto los nodos de la capa de entrada. Puede haber una o más capas ocultas no lineales entre la entrada y la capa de salida.</w:t>
       </w:r>
     </w:p>
     <w:p>
@@ -5598,7 +5518,7 @@
           <w:szCs w:val="18"/>
         </w:rPr>
       </w:pPr>
-      <w:hyperlink r:id="rId11" w:history="1">
+      <w:hyperlink r:id="rId16" w:history="1">
         <w:r>
           <w:rPr>
             <w:rStyle w:val="Hipervnculo"/>
@@ -5691,15 +5611,13 @@
           <w:rFonts w:ascii="Arial" w:eastAsia="Arial" w:hAnsi="Arial" w:cs="Arial"/>
           <w:sz w:val="18"/>
           <w:szCs w:val="18"/>
-          <w:lang w:val="en-US"/>
-        </w:rPr>
-      </w:pPr>
-      <w:r>
-        <w:rPr>
-          <w:rFonts w:ascii="Arial" w:eastAsia="Arial" w:hAnsi="Arial" w:cs="Arial"/>
-          <w:sz w:val="18"/>
-          <w:szCs w:val="18"/>
-          <w:lang w:val="en-US"/>
+        </w:rPr>
+      </w:pPr>
+      <w:r>
+        <w:rPr>
+          <w:rFonts w:ascii="Arial" w:eastAsia="Arial" w:hAnsi="Arial" w:cs="Arial"/>
+          <w:sz w:val="18"/>
+          <w:szCs w:val="18"/>
         </w:rPr>
         <w:t>--LINKS</w:t>
       </w:r>
@@ -5711,299 +5629,6 @@
           <w:rFonts w:ascii="Arial" w:eastAsia="Arial" w:hAnsi="Arial" w:cs="Arial"/>
           <w:sz w:val="18"/>
           <w:szCs w:val="18"/>
-          <w:lang w:val="en-US"/>
-        </w:rPr>
-      </w:pPr>
-      <w:hyperlink r:id="rId12" w:history="1">
-        <w:r>
-          <w:rPr>
-            <w:rStyle w:val="Hipervnculo"/>
-            <w:rFonts w:ascii="Arial" w:eastAsia="Arial" w:hAnsi="Arial" w:cs="Arial"/>
-            <w:sz w:val="18"/>
-            <w:szCs w:val="18"/>
-            <w:lang w:val="en-US"/>
-          </w:rPr>
-          <w:t>https://anderfernandez.c</w:t>
-        </w:r>
-        <w:r>
-          <w:rPr>
-            <w:rStyle w:val="Hipervnculo"/>
-            <w:rFonts w:ascii="Arial" w:eastAsia="Arial" w:hAnsi="Arial" w:cs="Arial"/>
-            <w:sz w:val="18"/>
-            <w:szCs w:val="18"/>
-            <w:lang w:val="en-US"/>
-          </w:rPr>
-          <w:t>o</w:t>
-        </w:r>
-        <w:r>
-          <w:rPr>
-            <w:rStyle w:val="Hipervnculo"/>
-            <w:rFonts w:ascii="Arial" w:eastAsia="Arial" w:hAnsi="Arial" w:cs="Arial"/>
-            <w:sz w:val="18"/>
-            <w:szCs w:val="18"/>
-            <w:lang w:val="en-US"/>
-          </w:rPr>
-          <w:t>m/blog/tutorial-sklearn-machine-learning-python/</w:t>
-        </w:r>
-      </w:hyperlink>
-    </w:p>
-    <w:p>
-      <w:pPr>
-        <w:jc w:val="both"/>
-        <w:rPr>
-          <w:rFonts w:ascii="Arial" w:eastAsia="Arial" w:hAnsi="Arial" w:cs="Arial"/>
-          <w:sz w:val="18"/>
-          <w:szCs w:val="18"/>
-          <w:lang w:val="en-US"/>
-        </w:rPr>
-      </w:pPr>
-    </w:p>
-    <w:p>
-      <w:pPr>
-        <w:jc w:val="both"/>
-        <w:rPr>
-          <w:rFonts w:ascii="Arial" w:eastAsia="Arial" w:hAnsi="Arial" w:cs="Arial"/>
-          <w:sz w:val="18"/>
-          <w:szCs w:val="18"/>
-          <w:lang w:val="en-US"/>
-        </w:rPr>
-      </w:pPr>
-      <w:hyperlink r:id="rId13" w:history="1">
-        <w:r>
-          <w:rPr>
-            <w:rStyle w:val="Hipervnculo"/>
-            <w:rFonts w:ascii="Arial" w:eastAsia="Arial" w:hAnsi="Arial" w:cs="Arial"/>
-            <w:sz w:val="18"/>
-            <w:szCs w:val="18"/>
-            <w:lang w:val="en-US"/>
-          </w:rPr>
-          <w:t>https://scikit-learn.org/stab</w:t>
-        </w:r>
-        <w:r>
-          <w:rPr>
-            <w:rStyle w:val="Hipervnculo"/>
-            <w:rFonts w:ascii="Arial" w:eastAsia="Arial" w:hAnsi="Arial" w:cs="Arial"/>
-            <w:sz w:val="18"/>
-            <w:szCs w:val="18"/>
-            <w:lang w:val="en-US"/>
-          </w:rPr>
-          <w:t>l</w:t>
-        </w:r>
-        <w:r>
-          <w:rPr>
-            <w:rStyle w:val="Hipervnculo"/>
-            <w:rFonts w:ascii="Arial" w:eastAsia="Arial" w:hAnsi="Arial" w:cs="Arial"/>
-            <w:sz w:val="18"/>
-            <w:szCs w:val="18"/>
-            <w:lang w:val="en-US"/>
-          </w:rPr>
-          <w:t>e/getting_started.html</w:t>
-        </w:r>
-      </w:hyperlink>
-    </w:p>
-    <w:p>
-      <w:pPr>
-        <w:jc w:val="both"/>
-        <w:rPr>
-          <w:rFonts w:ascii="Arial" w:eastAsia="Arial" w:hAnsi="Arial" w:cs="Arial"/>
-          <w:sz w:val="18"/>
-          <w:szCs w:val="18"/>
-          <w:lang w:val="en-US"/>
-        </w:rPr>
-      </w:pPr>
-    </w:p>
-    <w:p>
-      <w:pPr>
-        <w:jc w:val="both"/>
-        <w:rPr>
-          <w:rFonts w:ascii="Arial" w:eastAsia="Arial" w:hAnsi="Arial" w:cs="Arial"/>
-          <w:sz w:val="18"/>
-          <w:szCs w:val="18"/>
-          <w:lang w:val="en-US"/>
-        </w:rPr>
-      </w:pPr>
-      <w:hyperlink r:id="rId14" w:history="1">
-        <w:r>
-          <w:rPr>
-            <w:rStyle w:val="Hipervnculo"/>
-            <w:rFonts w:ascii="Arial" w:eastAsia="Arial" w:hAnsi="Arial" w:cs="Arial"/>
-            <w:sz w:val="18"/>
-            <w:szCs w:val="18"/>
-            <w:lang w:val="en-US"/>
-          </w:rPr>
-          <w:t>https://en.wikipedia.org/wiki/Sci</w:t>
-        </w:r>
-        <w:r>
-          <w:rPr>
-            <w:rStyle w:val="Hipervnculo"/>
-            <w:rFonts w:ascii="Arial" w:eastAsia="Arial" w:hAnsi="Arial" w:cs="Arial"/>
-            <w:sz w:val="18"/>
-            <w:szCs w:val="18"/>
-            <w:lang w:val="en-US"/>
-          </w:rPr>
-          <w:t>k</w:t>
-        </w:r>
-        <w:r>
-          <w:rPr>
-            <w:rStyle w:val="Hipervnculo"/>
-            <w:rFonts w:ascii="Arial" w:eastAsia="Arial" w:hAnsi="Arial" w:cs="Arial"/>
-            <w:sz w:val="18"/>
-            <w:szCs w:val="18"/>
-            <w:lang w:val="en-US"/>
-          </w:rPr>
-          <w:t>it-learn</w:t>
-        </w:r>
-      </w:hyperlink>
-    </w:p>
-    <w:p>
-      <w:pPr>
-        <w:jc w:val="both"/>
-        <w:rPr>
-          <w:rFonts w:ascii="Arial" w:eastAsia="Arial" w:hAnsi="Arial" w:cs="Arial"/>
-          <w:sz w:val="18"/>
-          <w:szCs w:val="18"/>
-          <w:lang w:val="en-US"/>
-        </w:rPr>
-      </w:pPr>
-    </w:p>
-    <w:p>
-      <w:pPr>
-        <w:jc w:val="both"/>
-        <w:rPr>
-          <w:rFonts w:ascii="Arial" w:eastAsia="Arial" w:hAnsi="Arial" w:cs="Arial"/>
-          <w:sz w:val="18"/>
-          <w:szCs w:val="18"/>
-          <w:lang w:val="en-US"/>
-        </w:rPr>
-      </w:pPr>
-      <w:hyperlink r:id="rId15" w:history="1">
-        <w:r>
-          <w:rPr>
-            <w:rStyle w:val="Hipervnculo"/>
-            <w:rFonts w:ascii="Arial" w:eastAsia="Arial" w:hAnsi="Arial" w:cs="Arial"/>
-            <w:sz w:val="18"/>
-            <w:szCs w:val="18"/>
-            <w:lang w:val="en-US"/>
-          </w:rPr>
-          <w:t>https://www.tutorialspoint.co</w:t>
-        </w:r>
-        <w:r>
-          <w:rPr>
-            <w:rStyle w:val="Hipervnculo"/>
-            <w:rFonts w:ascii="Arial" w:eastAsia="Arial" w:hAnsi="Arial" w:cs="Arial"/>
-            <w:sz w:val="18"/>
-            <w:szCs w:val="18"/>
-            <w:lang w:val="en-US"/>
-          </w:rPr>
-          <w:t>m</w:t>
-        </w:r>
-        <w:r>
-          <w:rPr>
-            <w:rStyle w:val="Hipervnculo"/>
-            <w:rFonts w:ascii="Arial" w:eastAsia="Arial" w:hAnsi="Arial" w:cs="Arial"/>
-            <w:sz w:val="18"/>
-            <w:szCs w:val="18"/>
-            <w:lang w:val="en-US"/>
-          </w:rPr>
-          <w:t>/scikit_learn/index.htm</w:t>
-        </w:r>
-      </w:hyperlink>
-    </w:p>
-    <w:p>
-      <w:pPr>
-        <w:jc w:val="both"/>
-        <w:rPr>
-          <w:rFonts w:ascii="Arial" w:eastAsia="Arial" w:hAnsi="Arial" w:cs="Arial"/>
-          <w:sz w:val="18"/>
-          <w:szCs w:val="18"/>
-          <w:lang w:val="en-US"/>
-        </w:rPr>
-      </w:pPr>
-    </w:p>
-    <w:p>
-      <w:pPr>
-        <w:jc w:val="both"/>
-        <w:rPr>
-          <w:rFonts w:ascii="Arial" w:eastAsia="Arial" w:hAnsi="Arial" w:cs="Arial"/>
-          <w:sz w:val="18"/>
-          <w:szCs w:val="18"/>
-          <w:lang w:val="en-US"/>
-        </w:rPr>
-      </w:pPr>
-      <w:hyperlink r:id="rId16" w:history="1">
-        <w:r>
-          <w:rPr>
-            <w:rStyle w:val="Hipervnculo"/>
-            <w:rFonts w:ascii="Arial" w:eastAsia="Arial" w:hAnsi="Arial" w:cs="Arial"/>
-            <w:sz w:val="18"/>
-            <w:szCs w:val="18"/>
-            <w:lang w:val="en-US"/>
-          </w:rPr>
-          <w:t>https://www.tutorialspoin</w:t>
-        </w:r>
-        <w:r>
-          <w:rPr>
-            <w:rStyle w:val="Hipervnculo"/>
-            <w:rFonts w:ascii="Arial" w:eastAsia="Arial" w:hAnsi="Arial" w:cs="Arial"/>
-            <w:sz w:val="18"/>
-            <w:szCs w:val="18"/>
-            <w:lang w:val="en-US"/>
-          </w:rPr>
-          <w:t>t</w:t>
-        </w:r>
-        <w:r>
-          <w:rPr>
-            <w:rStyle w:val="Hipervnculo"/>
-            <w:rFonts w:ascii="Arial" w:eastAsia="Arial" w:hAnsi="Arial" w:cs="Arial"/>
-            <w:sz w:val="18"/>
-            <w:szCs w:val="18"/>
-            <w:lang w:val="en-US"/>
-          </w:rPr>
-          <w:t>.com/scikit_learn/scikit_learn_introduction.htm</w:t>
-        </w:r>
-      </w:hyperlink>
-    </w:p>
-    <w:p>
-      <w:pPr>
-        <w:jc w:val="both"/>
-        <w:rPr>
-          <w:rFonts w:ascii="Arial" w:eastAsia="Arial" w:hAnsi="Arial" w:cs="Arial"/>
-          <w:sz w:val="18"/>
-          <w:szCs w:val="18"/>
-          <w:lang w:val="en-US"/>
-        </w:rPr>
-      </w:pPr>
-    </w:p>
-    <w:p>
-      <w:pPr>
-        <w:jc w:val="both"/>
-        <w:rPr>
-          <w:rFonts w:ascii="Arial" w:eastAsia="Arial" w:hAnsi="Arial" w:cs="Arial"/>
-          <w:sz w:val="18"/>
-          <w:szCs w:val="18"/>
-          <w:lang w:val="en-US"/>
-        </w:rPr>
-      </w:pPr>
-      <w:proofErr w:type="spellStart"/>
-      <w:r>
-        <w:rPr>
-          <w:rFonts w:ascii="Arial" w:eastAsia="Arial" w:hAnsi="Arial" w:cs="Arial"/>
-          <w:sz w:val="18"/>
-          <w:szCs w:val="18"/>
-          <w:lang w:val="en-US"/>
-        </w:rPr>
-        <w:t>kaggle</w:t>
-      </w:r>
-      <w:proofErr w:type="spellEnd"/>
-    </w:p>
-    <w:p>
-      <w:pPr>
-        <w:jc w:val="both"/>
-        <w:rPr>
-          <w:rFonts w:ascii="Arial" w:eastAsia="Arial" w:hAnsi="Arial" w:cs="Arial"/>
-          <w:sz w:val="18"/>
-          <w:szCs w:val="18"/>
-          <w:lang w:val="en-US"/>
         </w:rPr>
       </w:pPr>
       <w:hyperlink r:id="rId17" w:history="1">
@@ -6013,7 +5638,181 @@
             <w:rFonts w:ascii="Arial" w:eastAsia="Arial" w:hAnsi="Arial" w:cs="Arial"/>
             <w:sz w:val="18"/>
             <w:szCs w:val="18"/>
-            <w:lang w:val="en-US"/>
+          </w:rPr>
+          <w:t>https://anderfernandez.com/blog/tutorial-sklearn-machine-learning-python/</w:t>
+        </w:r>
+      </w:hyperlink>
+    </w:p>
+    <w:p>
+      <w:pPr>
+        <w:jc w:val="both"/>
+        <w:rPr>
+          <w:rFonts w:ascii="Arial" w:eastAsia="Arial" w:hAnsi="Arial" w:cs="Arial"/>
+          <w:sz w:val="18"/>
+          <w:szCs w:val="18"/>
+        </w:rPr>
+      </w:pPr>
+    </w:p>
+    <w:p>
+      <w:pPr>
+        <w:jc w:val="both"/>
+        <w:rPr>
+          <w:rFonts w:ascii="Arial" w:eastAsia="Arial" w:hAnsi="Arial" w:cs="Arial"/>
+          <w:sz w:val="18"/>
+          <w:szCs w:val="18"/>
+        </w:rPr>
+      </w:pPr>
+      <w:hyperlink r:id="rId18" w:history="1">
+        <w:r>
+          <w:rPr>
+            <w:rStyle w:val="Hipervnculo"/>
+            <w:rFonts w:ascii="Arial" w:eastAsia="Arial" w:hAnsi="Arial" w:cs="Arial"/>
+            <w:sz w:val="18"/>
+            <w:szCs w:val="18"/>
+          </w:rPr>
+          <w:t>https://scikit-learn.org/stable/getting_started.html</w:t>
+        </w:r>
+      </w:hyperlink>
+    </w:p>
+    <w:p>
+      <w:pPr>
+        <w:jc w:val="both"/>
+        <w:rPr>
+          <w:rFonts w:ascii="Arial" w:eastAsia="Arial" w:hAnsi="Arial" w:cs="Arial"/>
+          <w:sz w:val="18"/>
+          <w:szCs w:val="18"/>
+        </w:rPr>
+      </w:pPr>
+    </w:p>
+    <w:p>
+      <w:pPr>
+        <w:jc w:val="both"/>
+        <w:rPr>
+          <w:rFonts w:ascii="Arial" w:eastAsia="Arial" w:hAnsi="Arial" w:cs="Arial"/>
+          <w:sz w:val="18"/>
+          <w:szCs w:val="18"/>
+        </w:rPr>
+      </w:pPr>
+      <w:hyperlink r:id="rId19" w:history="1">
+        <w:r>
+          <w:rPr>
+            <w:rStyle w:val="Hipervnculo"/>
+            <w:rFonts w:ascii="Arial" w:eastAsia="Arial" w:hAnsi="Arial" w:cs="Arial"/>
+            <w:sz w:val="18"/>
+            <w:szCs w:val="18"/>
+          </w:rPr>
+          <w:t>https://en.wikipedia.org/wiki/Scikit-learn</w:t>
+        </w:r>
+      </w:hyperlink>
+    </w:p>
+    <w:p>
+      <w:pPr>
+        <w:jc w:val="both"/>
+        <w:rPr>
+          <w:rFonts w:ascii="Arial" w:eastAsia="Arial" w:hAnsi="Arial" w:cs="Arial"/>
+          <w:sz w:val="18"/>
+          <w:szCs w:val="18"/>
+        </w:rPr>
+      </w:pPr>
+    </w:p>
+    <w:p>
+      <w:pPr>
+        <w:jc w:val="both"/>
+        <w:rPr>
+          <w:rFonts w:ascii="Arial" w:eastAsia="Arial" w:hAnsi="Arial" w:cs="Arial"/>
+          <w:sz w:val="18"/>
+          <w:szCs w:val="18"/>
+        </w:rPr>
+      </w:pPr>
+      <w:hyperlink r:id="rId20" w:history="1">
+        <w:r>
+          <w:rPr>
+            <w:rStyle w:val="Hipervnculo"/>
+            <w:rFonts w:ascii="Arial" w:eastAsia="Arial" w:hAnsi="Arial" w:cs="Arial"/>
+            <w:sz w:val="18"/>
+            <w:szCs w:val="18"/>
+          </w:rPr>
+          <w:t>https://www.tutorialspoint.com/scikit_learn/index.htm</w:t>
+        </w:r>
+      </w:hyperlink>
+    </w:p>
+    <w:p>
+      <w:pPr>
+        <w:jc w:val="both"/>
+        <w:rPr>
+          <w:rFonts w:ascii="Arial" w:eastAsia="Arial" w:hAnsi="Arial" w:cs="Arial"/>
+          <w:sz w:val="18"/>
+          <w:szCs w:val="18"/>
+        </w:rPr>
+      </w:pPr>
+    </w:p>
+    <w:p>
+      <w:pPr>
+        <w:jc w:val="both"/>
+        <w:rPr>
+          <w:rFonts w:ascii="Arial" w:eastAsia="Arial" w:hAnsi="Arial" w:cs="Arial"/>
+          <w:sz w:val="18"/>
+          <w:szCs w:val="18"/>
+        </w:rPr>
+      </w:pPr>
+      <w:hyperlink r:id="rId21" w:history="1">
+        <w:r>
+          <w:rPr>
+            <w:rStyle w:val="Hipervnculo"/>
+            <w:rFonts w:ascii="Arial" w:eastAsia="Arial" w:hAnsi="Arial" w:cs="Arial"/>
+            <w:sz w:val="18"/>
+            <w:szCs w:val="18"/>
+          </w:rPr>
+          <w:t>https://www.tutorialspoint.com/scikit_learn/scikit_learn_introduction.htm</w:t>
+        </w:r>
+      </w:hyperlink>
+    </w:p>
+    <w:p>
+      <w:pPr>
+        <w:jc w:val="both"/>
+        <w:rPr>
+          <w:rFonts w:ascii="Arial" w:eastAsia="Arial" w:hAnsi="Arial" w:cs="Arial"/>
+          <w:sz w:val="18"/>
+          <w:szCs w:val="18"/>
+        </w:rPr>
+      </w:pPr>
+    </w:p>
+    <w:p>
+      <w:pPr>
+        <w:jc w:val="both"/>
+        <w:rPr>
+          <w:rFonts w:ascii="Arial" w:eastAsia="Arial" w:hAnsi="Arial" w:cs="Arial"/>
+          <w:sz w:val="18"/>
+          <w:szCs w:val="18"/>
+        </w:rPr>
+      </w:pPr>
+      <w:proofErr w:type="spellStart"/>
+      <w:r>
+        <w:rPr>
+          <w:rFonts w:ascii="Arial" w:eastAsia="Arial" w:hAnsi="Arial" w:cs="Arial"/>
+          <w:sz w:val="18"/>
+          <w:szCs w:val="18"/>
+        </w:rPr>
+        <w:t>kaggle</w:t>
+      </w:r>
+      <w:proofErr w:type="spellEnd"/>
+    </w:p>
+    <w:p>
+      <w:pPr>
+        <w:jc w:val="both"/>
+        <w:rPr>
+          <w:rFonts w:ascii="Arial" w:eastAsia="Arial" w:hAnsi="Arial" w:cs="Arial"/>
+          <w:sz w:val="18"/>
+          <w:szCs w:val="18"/>
+        </w:rPr>
+      </w:pPr>
+      <w:hyperlink r:id="rId22" w:history="1">
+        <w:r>
+          <w:rPr>
+            <w:rStyle w:val="Hipervnculo"/>
+            <w:rFonts w:ascii="Arial" w:eastAsia="Arial" w:hAnsi="Arial" w:cs="Arial"/>
+            <w:sz w:val="18"/>
+            <w:szCs w:val="18"/>
           </w:rPr>
           <w:t>https://www.kaggle.com/datasets/asgharalikhan/mortality-rate-heart-patient-pakistan-hospital</w:t>
         </w:r>
@@ -6026,26 +5825,23 @@
           <w:rFonts w:ascii="Arial" w:eastAsia="Arial" w:hAnsi="Arial" w:cs="Arial"/>
           <w:sz w:val="18"/>
           <w:szCs w:val="18"/>
-          <w:lang w:val="en-US"/>
-        </w:rPr>
-      </w:pPr>
-    </w:p>
-    <w:p>
-      <w:pPr>
-        <w:jc w:val="both"/>
-        <w:rPr>
-          <w:rFonts w:ascii="Arial" w:eastAsia="Arial" w:hAnsi="Arial" w:cs="Arial"/>
-          <w:sz w:val="18"/>
-          <w:szCs w:val="18"/>
-          <w:lang w:val="en-US"/>
-        </w:rPr>
-      </w:pPr>
-      <w:r>
-        <w:rPr>
-          <w:rFonts w:ascii="Arial" w:eastAsia="Arial" w:hAnsi="Arial" w:cs="Arial"/>
-          <w:sz w:val="18"/>
-          <w:szCs w:val="18"/>
-          <w:lang w:val="en-US"/>
+        </w:rPr>
+      </w:pPr>
+    </w:p>
+    <w:p>
+      <w:pPr>
+        <w:jc w:val="both"/>
+        <w:rPr>
+          <w:rFonts w:ascii="Arial" w:eastAsia="Arial" w:hAnsi="Arial" w:cs="Arial"/>
+          <w:sz w:val="18"/>
+          <w:szCs w:val="18"/>
+        </w:rPr>
+      </w:pPr>
+      <w:r>
+        <w:rPr>
+          <w:rFonts w:ascii="Arial" w:eastAsia="Arial" w:hAnsi="Arial" w:cs="Arial"/>
+          <w:sz w:val="18"/>
+          <w:szCs w:val="18"/>
         </w:rPr>
         <w:tab/>
       </w:r>
@@ -6064,7 +5860,6 @@
           <w:rFonts w:ascii="Arial" w:eastAsia="Arial" w:hAnsi="Arial" w:cs="Arial"/>
           <w:sz w:val="18"/>
           <w:szCs w:val="18"/>
-          <w:lang w:val="en-US"/>
         </w:rPr>
         <w:tab/>
       </w:r>
@@ -6389,7 +6184,6 @@
           <w:sz w:val="18"/>
           <w:szCs w:val="18"/>
         </w:rPr>
-        <w:lastRenderedPageBreak/>
         <w:tab/>
         <w:t>Todos los gráficos y tablas se deben centrar. Todo debe de incluirse en el artículo. Recuerde que la calidad de los gráficos, fotografías y tablas debe ser mejor que los originales de origen.</w:t>
       </w:r>
@@ -7117,7 +6911,7 @@
                     <pic:cNvPicPr preferRelativeResize="0"/>
                   </pic:nvPicPr>
                   <pic:blipFill>
-                    <a:blip r:embed="rId18"/>
+                    <a:blip r:embed="rId23"/>
                     <a:srcRect/>
                     <a:stretch>
                       <a:fillRect/>
@@ -7246,7 +7040,7 @@
                     <pic:cNvPicPr preferRelativeResize="0"/>
                   </pic:nvPicPr>
                   <pic:blipFill>
-                    <a:blip r:embed="rId19"/>
+                    <a:blip r:embed="rId24"/>
                     <a:srcRect/>
                     <a:stretch>
                       <a:fillRect/>
@@ -8797,7 +8591,15 @@
           <w:szCs w:val="18"/>
         </w:rPr>
         <w:tab/>
-        <w:t>Los apéndices, si son necesarios, aparecen antes del reconocimiento. Los apéndices irán ubicados después de las Conclusiones, y antes de los Argumentos y las Referencias. Se numerarán con números romanos, tal como en el título de esta sección</w:t>
+        <w:t xml:space="preserve">Los apéndices, si son necesarios, aparecen antes del reconocimiento. Los apéndices irán ubicados después de las Conclusiones, y antes de los </w:t>
+      </w:r>
+      <w:r>
+        <w:rPr>
+          <w:rFonts w:ascii="Arial" w:eastAsia="Arial" w:hAnsi="Arial" w:cs="Arial"/>
+          <w:sz w:val="18"/>
+          <w:szCs w:val="18"/>
+        </w:rPr>
+        <w:t>Argumentos y las Referencias. Se numerarán con números romanos, tal como en el título de esta sección</w:t>
       </w:r>
     </w:p>
     <w:p>
